--- a/Availity Homework Fullstack.docx
+++ b/Availity Homework Fullstack.docx
@@ -1,6 +1,6 @@
 
 <file path=word/document.xml><?xml version="1.0" encoding="utf-8"?>
-<w:document xmlns:wpc="http://schemas.microsoft.com/office/word/2010/wordprocessingCanvas" xmlns:cx="http://schemas.microsoft.com/office/drawing/2014/chartex" xmlns:cx1="http://schemas.microsoft.com/office/drawing/2015/9/8/chartex" xmlns:cx2="http://schemas.microsoft.com/office/drawing/2015/10/21/chartex" xmlns:cx3="http://schemas.microsoft.com/office/drawing/2016/5/9/chartex" xmlns:cx4="http://schemas.microsoft.com/office/drawing/2016/5/10/chartex" xmlns:cx5="http://schemas.microsoft.com/office/drawing/2016/5/11/chartex" xmlns:cx6="http://schemas.microsoft.com/office/drawing/2016/5/12/chartex" xmlns:cx7="http://schemas.microsoft.com/office/drawing/2016/5/13/chartex" xmlns:cx8="http://schemas.microsoft.com/office/drawing/2016/5/14/chartex" xmlns:mc="http://schemas.openxmlformats.org/markup-compatibility/2006" xmlns:aink="http://schemas.microsoft.com/office/drawing/2016/ink" xmlns:am3d="http://schemas.microsoft.com/office/drawing/2017/model3d" xmlns:o="urn:schemas-microsoft-com:office:office" xmlns:r="http://schemas.openxmlformats.org/officeDocument/2006/relationships" xmlns:m="http://schemas.openxmlformats.org/officeDocument/2006/math" xmlns:v="urn:schemas-microsoft-com:vml" xmlns:wp14="http://schemas.microsoft.com/office/word/2010/wordprocessingDrawing" xmlns:wp="http://schemas.openxmlformats.org/drawingml/2006/wordprocessingDrawing" xmlns:w10="urn:schemas-microsoft-com:office:word" xmlns:w="http://schemas.openxmlformats.org/wordprocessingml/2006/main" xmlns:w14="http://schemas.microsoft.com/office/word/2010/wordml" xmlns:w15="http://schemas.microsoft.com/office/word/2012/wordml" xmlns:w16cex="http://schemas.microsoft.com/office/word/2018/wordml/cex" xmlns:w16cid="http://schemas.microsoft.com/office/word/2016/wordml/cid" xmlns:w16="http://schemas.microsoft.com/office/word/2018/wordml" xmlns:w16se="http://schemas.microsoft.com/office/word/2015/wordml/symex" xmlns:wpg="http://schemas.microsoft.com/office/word/2010/wordprocessingGroup" xmlns:wpi="http://schemas.microsoft.com/office/word/2010/wordprocessingInk" xmlns:wne="http://schemas.microsoft.com/office/word/2006/wordml" xmlns:wps="http://schemas.microsoft.com/office/word/2010/wordprocessingShape" mc:Ignorable="w14 w15 w16se w16cid w16 w16cex wp14">
+<w:document xmlns:wpc="http://schemas.microsoft.com/office/word/2010/wordprocessingCanvas" xmlns:mc="http://schemas.openxmlformats.org/markup-compatibility/2006" xmlns:o="urn:schemas-microsoft-com:office:office" xmlns:r="http://schemas.openxmlformats.org/officeDocument/2006/relationships" xmlns:m="http://schemas.openxmlformats.org/officeDocument/2006/math" xmlns:v="urn:schemas-microsoft-com:vml" xmlns:wp14="http://schemas.microsoft.com/office/word/2010/wordprocessingDrawing" xmlns:wp="http://schemas.openxmlformats.org/drawingml/2006/wordprocessingDrawing" xmlns:w10="urn:schemas-microsoft-com:office:word" xmlns:w="http://schemas.openxmlformats.org/wordprocessingml/2006/main" xmlns:w14="http://schemas.microsoft.com/office/word/2010/wordml" xmlns:wpg="http://schemas.microsoft.com/office/word/2010/wordprocessingGroup" xmlns:wpi="http://schemas.microsoft.com/office/word/2010/wordprocessingInk" xmlns:wne="http://schemas.microsoft.com/office/word/2006/wordml" xmlns:wps="http://schemas.microsoft.com/office/word/2010/wordprocessingShape" mc:Ignorable="w14 wp14">
   <w:body>
     <w:p>
       <w:pPr>
@@ -15,57 +15,27 @@
           <w:rFonts w:cstheme="minorHAnsi"/>
           <w:b/>
         </w:rPr>
-        <w:t xml:space="preserve">Availity’s </w:t>
-      </w:r>
-      <w:proofErr w:type="spellStart"/>
-      <w:r>
-        <w:rPr>
-          <w:rFonts w:cstheme="minorHAnsi"/>
-          <w:b/>
-        </w:rPr>
-        <w:t>Fullstack</w:t>
-      </w:r>
-      <w:proofErr w:type="spellEnd"/>
-      <w:r>
-        <w:rPr>
-          <w:rFonts w:cstheme="minorHAnsi"/>
-          <w:b/>
-        </w:rPr>
-        <w:t xml:space="preserve"> Homework Assignment</w:t>
-      </w:r>
-    </w:p>
-    <w:p>
-      <w:pPr>
-        <w:rPr>
-          <w:rFonts w:cstheme="minorHAnsi"/>
-        </w:rPr>
-      </w:pPr>
-    </w:p>
-    <w:p>
-      <w:pPr>
-        <w:rPr>
-          <w:rFonts w:cstheme="minorHAnsi"/>
-        </w:rPr>
-      </w:pPr>
-      <w:r>
-        <w:rPr>
-          <w:rFonts w:cstheme="minorHAnsi"/>
-        </w:rPr>
-        <w:t xml:space="preserve">We highly recommend that you use one of the free source code management platforms (GitHub, GitLab or </w:t>
-      </w:r>
-      <w:proofErr w:type="spellStart"/>
-      <w:r>
-        <w:rPr>
-          <w:rFonts w:cstheme="minorHAnsi"/>
-        </w:rPr>
-        <w:t>BitBucket</w:t>
-      </w:r>
-      <w:proofErr w:type="spellEnd"/>
-      <w:r>
-        <w:rPr>
-          <w:rFonts w:cstheme="minorHAnsi"/>
-        </w:rPr>
-        <w:t>) when storing your code.  Once you are ready for us to look at your answers, send us the link to your code.  If you have any questions about the homework, please do not hesitate to ask.</w:t>
+        <w:t>Availity’s Fullstack Homework Assignment</w:t>
+      </w:r>
+    </w:p>
+    <w:p>
+      <w:pPr>
+        <w:rPr>
+          <w:rFonts w:cstheme="minorHAnsi"/>
+        </w:rPr>
+      </w:pPr>
+    </w:p>
+    <w:p>
+      <w:pPr>
+        <w:rPr>
+          <w:rFonts w:cstheme="minorHAnsi"/>
+        </w:rPr>
+      </w:pPr>
+      <w:r>
+        <w:rPr>
+          <w:rFonts w:cstheme="minorHAnsi"/>
+        </w:rPr>
+        <w:t>We highly recommend that you use one of the free source code management platforms (GitHub, GitLab or BitBucket) when storing your code.  Once you are ready for us to look at your answers, send us the link to your code.  If you have any questions about the homework, please do not hesitate to ask.</w:t>
       </w:r>
     </w:p>
     <w:p>
@@ -111,6 +81,68 @@
     </w:p>
     <w:p>
       <w:pPr>
+        <w:autoSpaceDE w:val="0"/>
+        <w:autoSpaceDN w:val="0"/>
+        <w:adjustRightInd w:val="0"/>
+        <w:rPr>
+          <w:rFonts w:cstheme="minorHAnsi"/>
+        </w:rPr>
+      </w:pPr>
+    </w:p>
+    <w:p>
+      <w:pPr>
+        <w:autoSpaceDE w:val="0"/>
+        <w:autoSpaceDN w:val="0"/>
+        <w:adjustRightInd w:val="0"/>
+        <w:rPr>
+          <w:rFonts w:cstheme="minorHAnsi"/>
+        </w:rPr>
+      </w:pPr>
+      <w:r>
+        <w:rPr>
+          <w:rFonts w:cstheme="minorHAnsi"/>
+        </w:rPr>
+        <w:t>My proudest moment was passing the Security+ Certification on my first attempt. This is my proudest moment because I was taking the exam with a coworker that is very passionate about security. He unfortunately didn’t pass the exam. After the exam, he and I were discussing it and he was furious declaring that the exam was nonsense and that he deserved to pass the exam.</w:t>
+      </w:r>
+    </w:p>
+    <w:p>
+      <w:pPr>
+        <w:autoSpaceDE w:val="0"/>
+        <w:autoSpaceDN w:val="0"/>
+        <w:adjustRightInd w:val="0"/>
+        <w:rPr>
+          <w:rFonts w:cstheme="minorHAnsi"/>
+        </w:rPr>
+      </w:pPr>
+    </w:p>
+    <w:p>
+      <w:pPr>
+        <w:autoSpaceDE w:val="0"/>
+        <w:autoSpaceDN w:val="0"/>
+        <w:adjustRightInd w:val="0"/>
+        <w:rPr>
+          <w:rFonts w:cstheme="minorHAnsi"/>
+        </w:rPr>
+      </w:pPr>
+      <w:r>
+        <w:rPr>
+          <w:rFonts w:cstheme="minorHAnsi"/>
+        </w:rPr>
+        <w:t xml:space="preserve">My second would be getting my first job at Imagine One. I was very proud of getting this job because when I graduated from college I had a Nuclear Engineer degree and not a Computer Science degree. I was very excited about getting this job because my supervisor, at the time, took a chance that I would succeed. This lead to where I am today.   </w:t>
+      </w:r>
+    </w:p>
+    <w:p>
+      <w:pPr>
+        <w:autoSpaceDE w:val="0"/>
+        <w:autoSpaceDN w:val="0"/>
+        <w:adjustRightInd w:val="0"/>
+        <w:rPr>
+          <w:rFonts w:cstheme="minorHAnsi"/>
+        </w:rPr>
+      </w:pPr>
+    </w:p>
+    <w:p>
+      <w:pPr>
         <w:pStyle w:val="ListParagraph"/>
         <w:numPr>
           <w:ilvl w:val="0"/>
@@ -154,19 +186,11 @@
         </w:rPr>
         <w:t xml:space="preserve">a </w:t>
       </w:r>
-      <w:proofErr w:type="spellStart"/>
-      <w:r>
-        <w:rPr>
-          <w:rFonts w:cstheme="minorHAnsi"/>
-        </w:rPr>
-        <w:t>Github</w:t>
-      </w:r>
-      <w:proofErr w:type="spellEnd"/>
-      <w:r>
-        <w:rPr>
-          <w:rFonts w:cstheme="minorHAnsi"/>
-        </w:rPr>
-        <w:t xml:space="preserve"> Repo, </w:t>
+      <w:r>
+        <w:rPr>
+          <w:rFonts w:cstheme="minorHAnsi"/>
+        </w:rPr>
+        <w:t xml:space="preserve">Github Repo, </w:t>
       </w:r>
       <w:r>
         <w:rPr>
@@ -184,22 +208,159 @@
         <w:rPr>
           <w:rFonts w:cstheme="minorHAnsi"/>
         </w:rPr>
-        <w:t xml:space="preserve">Book, </w:t>
-      </w:r>
-      <w:proofErr w:type="spellStart"/>
-      <w:r>
-        <w:rPr>
-          <w:rFonts w:cstheme="minorHAnsi"/>
-        </w:rPr>
-        <w:t>etc</w:t>
-      </w:r>
-      <w:proofErr w:type="spellEnd"/>
-      <w:r>
-        <w:rPr>
-          <w:rFonts w:cstheme="minorHAnsi"/>
-        </w:rPr>
-        <w:t xml:space="preserve">) </w:t>
-      </w:r>
+        <w:t xml:space="preserve">Book, etc) </w:t>
+      </w:r>
+    </w:p>
+    <w:p>
+      <w:pPr>
+        <w:autoSpaceDE w:val="0"/>
+        <w:autoSpaceDN w:val="0"/>
+        <w:adjustRightInd w:val="0"/>
+        <w:rPr>
+          <w:rFonts w:cstheme="minorHAnsi"/>
+        </w:rPr>
+      </w:pPr>
+    </w:p>
+    <w:p>
+      <w:pPr>
+        <w:autoSpaceDE w:val="0"/>
+        <w:autoSpaceDN w:val="0"/>
+        <w:adjustRightInd w:val="0"/>
+        <w:rPr>
+          <w:rFonts w:cstheme="minorHAnsi"/>
+        </w:rPr>
+      </w:pPr>
+    </w:p>
+    <w:p>
+      <w:pPr>
+        <w:autoSpaceDE w:val="0"/>
+        <w:autoSpaceDN w:val="0"/>
+        <w:adjustRightInd w:val="0"/>
+        <w:rPr>
+          <w:rFonts w:cstheme="minorHAnsi"/>
+        </w:rPr>
+      </w:pPr>
+      <w:r>
+        <w:rPr>
+          <w:rFonts w:cstheme="minorHAnsi"/>
+        </w:rPr>
+        <w:t>This isn’t a recent article, written in July 14 2019, but it’s a very good crash course into Angular. The article informs the readers on the commands to create an Angular CLI project, create a component, and a service. I always refer back to this article every now and then when I forget a basic concept</w:t>
+      </w:r>
+      <w:r>
+        <w:rPr>
+          <w:rFonts w:cstheme="minorHAnsi"/>
+        </w:rPr>
+        <w:t xml:space="preserve"> for example</w:t>
+      </w:r>
+      <w:r>
+        <w:rPr>
+          <w:rFonts w:cstheme="minorHAnsi"/>
+        </w:rPr>
+        <w:t xml:space="preserve"> what was the command to create a project: ng new &lt;app-name&gt; or what was the command to generate a component: ng g c &lt;component-name&gt;</w:t>
+      </w:r>
+      <w:r>
+        <w:rPr>
+          <w:rFonts w:cstheme="minorHAnsi"/>
+        </w:rPr>
+        <w:t xml:space="preserve">. The article is link here: </w:t>
+      </w:r>
+      <w:hyperlink r:id="rId8" w:history="1">
+        <w:r>
+          <w:rPr>
+            <w:rStyle w:val="Hyperlink"/>
+            <w:rFonts w:cstheme="minorHAnsi"/>
+          </w:rPr>
+          <w:t>https://medium.com/@xavidramirez/angular-cli-fullstack-nodejs-express-mongoose-part-1-978ea0e3da4d</w:t>
+        </w:r>
+      </w:hyperlink>
+    </w:p>
+    <w:p>
+      <w:pPr>
+        <w:autoSpaceDE w:val="0"/>
+        <w:autoSpaceDN w:val="0"/>
+        <w:adjustRightInd w:val="0"/>
+        <w:rPr>
+          <w:rFonts w:cstheme="minorHAnsi"/>
+        </w:rPr>
+      </w:pPr>
+    </w:p>
+    <w:p>
+      <w:pPr>
+        <w:autoSpaceDE w:val="0"/>
+        <w:autoSpaceDN w:val="0"/>
+        <w:adjustRightInd w:val="0"/>
+        <w:rPr>
+          <w:rFonts w:cstheme="minorHAnsi"/>
+        </w:rPr>
+      </w:pPr>
+      <w:r>
+        <w:rPr>
+          <w:rFonts w:cstheme="minorHAnsi"/>
+        </w:rPr>
+        <w:t>I also have a recommendation to not read article, video, or the API in reference to ArcGIS, an API for map. ArcGIS is an excellent alternate to Google Maps; however its documentation is horrendous. It’s not just my opinion that their documentation is terrible but also my co-workers who interact with the API. This is a common theme between languages: JavaScript, Java, and Python. Your time is better used looking through a forum about how to resolve a certain issue. The most common response from the developers is “you can do this with insert class name; here’s a link to the API.”</w:t>
+      </w:r>
+      <w:r>
+        <w:rPr>
+          <w:rFonts w:cstheme="minorHAnsi"/>
+        </w:rPr>
+        <w:t xml:space="preserve"> </w:t>
+      </w:r>
+      <w:r>
+        <w:rPr>
+          <w:rFonts w:cstheme="minorHAnsi"/>
+        </w:rPr>
+        <w:t>The users have a better solution than the developers do.</w:t>
+      </w:r>
+    </w:p>
+    <w:p>
+      <w:pPr>
+        <w:autoSpaceDE w:val="0"/>
+        <w:autoSpaceDN w:val="0"/>
+        <w:adjustRightInd w:val="0"/>
+        <w:rPr>
+          <w:rFonts w:cstheme="minorHAnsi"/>
+        </w:rPr>
+      </w:pPr>
+    </w:p>
+    <w:p>
+      <w:pPr>
+        <w:autoSpaceDE w:val="0"/>
+        <w:autoSpaceDN w:val="0"/>
+        <w:adjustRightInd w:val="0"/>
+        <w:rPr>
+          <w:rFonts w:cstheme="minorHAnsi"/>
+        </w:rPr>
+      </w:pPr>
+    </w:p>
+    <w:p>
+      <w:pPr>
+        <w:autoSpaceDE w:val="0"/>
+        <w:autoSpaceDN w:val="0"/>
+        <w:adjustRightInd w:val="0"/>
+        <w:rPr>
+          <w:rFonts w:cstheme="minorHAnsi"/>
+        </w:rPr>
+      </w:pPr>
+    </w:p>
+    <w:p>
+      <w:pPr>
+        <w:autoSpaceDE w:val="0"/>
+        <w:autoSpaceDN w:val="0"/>
+        <w:adjustRightInd w:val="0"/>
+        <w:rPr>
+          <w:rFonts w:cstheme="minorHAnsi"/>
+        </w:rPr>
+      </w:pPr>
+    </w:p>
+    <w:p>
+      <w:pPr>
+        <w:autoSpaceDE w:val="0"/>
+        <w:autoSpaceDN w:val="0"/>
+        <w:adjustRightInd w:val="0"/>
+        <w:rPr>
+          <w:rFonts w:cstheme="minorHAnsi"/>
+        </w:rPr>
+      </w:pPr>
     </w:p>
     <w:p>
       <w:pPr>
@@ -217,6 +378,7 @@
         </w:rPr>
       </w:pPr>
       <w:r>
+        <w:lastRenderedPageBreak/>
         <w:t xml:space="preserve">How would you </w:t>
       </w:r>
       <w:r>
@@ -225,6 +387,50 @@
       <w:r>
         <w:t xml:space="preserve"> what Availity does to your grandmother? </w:t>
       </w:r>
+    </w:p>
+    <w:p>
+      <w:pPr>
+        <w:autoSpaceDE w:val="0"/>
+        <w:autoSpaceDN w:val="0"/>
+        <w:adjustRightInd w:val="0"/>
+        <w:rPr>
+          <w:rFonts w:cstheme="minorHAnsi"/>
+        </w:rPr>
+      </w:pPr>
+    </w:p>
+    <w:p>
+      <w:pPr>
+        <w:autoSpaceDE w:val="0"/>
+        <w:autoSpaceDN w:val="0"/>
+        <w:adjustRightInd w:val="0"/>
+        <w:rPr>
+          <w:rFonts w:cstheme="minorHAnsi"/>
+        </w:rPr>
+      </w:pPr>
+      <w:r>
+        <w:rPr>
+          <w:rFonts w:cstheme="minorHAnsi"/>
+        </w:rPr>
+        <w:t xml:space="preserve">Availity is a software company that allows for companies to make informed </w:t>
+      </w:r>
+      <w:r>
+        <w:rPr>
+          <w:rFonts w:cstheme="minorHAnsi"/>
+        </w:rPr>
+        <w:t xml:space="preserve">decisions about what health care options to give to their employees. So what this means, Availity allows for companies to choose the best healthcare options for their employees. </w:t>
+      </w:r>
+      <w:bookmarkStart w:id="0" w:name="_GoBack"/>
+      <w:bookmarkEnd w:id="0"/>
+    </w:p>
+    <w:p>
+      <w:pPr>
+        <w:autoSpaceDE w:val="0"/>
+        <w:autoSpaceDN w:val="0"/>
+        <w:adjustRightInd w:val="0"/>
+        <w:rPr>
+          <w:rFonts w:cstheme="minorHAnsi"/>
+        </w:rPr>
+      </w:pPr>
     </w:p>
     <w:p>
       <w:pPr>
@@ -624,7 +830,7 @@
 </file>
 
 <file path=word/endnotes.xml><?xml version="1.0" encoding="utf-8"?>
-<w:endnotes xmlns:wpc="http://schemas.microsoft.com/office/word/2010/wordprocessingCanvas" xmlns:cx="http://schemas.microsoft.com/office/drawing/2014/chartex" xmlns:cx1="http://schemas.microsoft.com/office/drawing/2015/9/8/chartex" xmlns:cx2="http://schemas.microsoft.com/office/drawing/2015/10/21/chartex" xmlns:cx3="http://schemas.microsoft.com/office/drawing/2016/5/9/chartex" xmlns:cx4="http://schemas.microsoft.com/office/drawing/2016/5/10/chartex" xmlns:cx5="http://schemas.microsoft.com/office/drawing/2016/5/11/chartex" xmlns:cx6="http://schemas.microsoft.com/office/drawing/2016/5/12/chartex" xmlns:cx7="http://schemas.microsoft.com/office/drawing/2016/5/13/chartex" xmlns:cx8="http://schemas.microsoft.com/office/drawing/2016/5/14/chartex" xmlns:mc="http://schemas.openxmlformats.org/markup-compatibility/2006" xmlns:aink="http://schemas.microsoft.com/office/drawing/2016/ink" xmlns:am3d="http://schemas.microsoft.com/office/drawing/2017/model3d" xmlns:o="urn:schemas-microsoft-com:office:office" xmlns:r="http://schemas.openxmlformats.org/officeDocument/2006/relationships" xmlns:m="http://schemas.openxmlformats.org/officeDocument/2006/math" xmlns:v="urn:schemas-microsoft-com:vml" xmlns:wp14="http://schemas.microsoft.com/office/word/2010/wordprocessingDrawing" xmlns:wp="http://schemas.openxmlformats.org/drawingml/2006/wordprocessingDrawing" xmlns:w10="urn:schemas-microsoft-com:office:word" xmlns:w="http://schemas.openxmlformats.org/wordprocessingml/2006/main" xmlns:w14="http://schemas.microsoft.com/office/word/2010/wordml" xmlns:w15="http://schemas.microsoft.com/office/word/2012/wordml" xmlns:w16cex="http://schemas.microsoft.com/office/word/2018/wordml/cex" xmlns:w16cid="http://schemas.microsoft.com/office/word/2016/wordml/cid" xmlns:w16="http://schemas.microsoft.com/office/word/2018/wordml" xmlns:w16se="http://schemas.microsoft.com/office/word/2015/wordml/symex" xmlns:wpg="http://schemas.microsoft.com/office/word/2010/wordprocessingGroup" xmlns:wpi="http://schemas.microsoft.com/office/word/2010/wordprocessingInk" xmlns:wne="http://schemas.microsoft.com/office/word/2006/wordml" xmlns:wps="http://schemas.microsoft.com/office/word/2010/wordprocessingShape" mc:Ignorable="w14 w15 w16se w16cid w16 w16cex wp14">
+<w:endnotes xmlns:wpc="http://schemas.microsoft.com/office/word/2010/wordprocessingCanvas" xmlns:mc="http://schemas.openxmlformats.org/markup-compatibility/2006" xmlns:o="urn:schemas-microsoft-com:office:office" xmlns:r="http://schemas.openxmlformats.org/officeDocument/2006/relationships" xmlns:m="http://schemas.openxmlformats.org/officeDocument/2006/math" xmlns:v="urn:schemas-microsoft-com:vml" xmlns:wp14="http://schemas.microsoft.com/office/word/2010/wordprocessingDrawing" xmlns:wp="http://schemas.openxmlformats.org/drawingml/2006/wordprocessingDrawing" xmlns:w10="urn:schemas-microsoft-com:office:word" xmlns:w="http://schemas.openxmlformats.org/wordprocessingml/2006/main" xmlns:w14="http://schemas.microsoft.com/office/word/2010/wordml" xmlns:wpg="http://schemas.microsoft.com/office/word/2010/wordprocessingGroup" xmlns:wpi="http://schemas.microsoft.com/office/word/2010/wordprocessingInk" xmlns:wne="http://schemas.microsoft.com/office/word/2006/wordml" xmlns:wps="http://schemas.microsoft.com/office/word/2010/wordprocessingShape" mc:Ignorable="w14 wp14">
   <w:endnote w:type="separator" w:id="-1">
     <w:p>
       <w:r>
@@ -643,7 +849,7 @@
 </file>
 
 <file path=word/footnotes.xml><?xml version="1.0" encoding="utf-8"?>
-<w:footnotes xmlns:wpc="http://schemas.microsoft.com/office/word/2010/wordprocessingCanvas" xmlns:cx="http://schemas.microsoft.com/office/drawing/2014/chartex" xmlns:cx1="http://schemas.microsoft.com/office/drawing/2015/9/8/chartex" xmlns:cx2="http://schemas.microsoft.com/office/drawing/2015/10/21/chartex" xmlns:cx3="http://schemas.microsoft.com/office/drawing/2016/5/9/chartex" xmlns:cx4="http://schemas.microsoft.com/office/drawing/2016/5/10/chartex" xmlns:cx5="http://schemas.microsoft.com/office/drawing/2016/5/11/chartex" xmlns:cx6="http://schemas.microsoft.com/office/drawing/2016/5/12/chartex" xmlns:cx7="http://schemas.microsoft.com/office/drawing/2016/5/13/chartex" xmlns:cx8="http://schemas.microsoft.com/office/drawing/2016/5/14/chartex" xmlns:mc="http://schemas.openxmlformats.org/markup-compatibility/2006" xmlns:aink="http://schemas.microsoft.com/office/drawing/2016/ink" xmlns:am3d="http://schemas.microsoft.com/office/drawing/2017/model3d" xmlns:o="urn:schemas-microsoft-com:office:office" xmlns:r="http://schemas.openxmlformats.org/officeDocument/2006/relationships" xmlns:m="http://schemas.openxmlformats.org/officeDocument/2006/math" xmlns:v="urn:schemas-microsoft-com:vml" xmlns:wp14="http://schemas.microsoft.com/office/word/2010/wordprocessingDrawing" xmlns:wp="http://schemas.openxmlformats.org/drawingml/2006/wordprocessingDrawing" xmlns:w10="urn:schemas-microsoft-com:office:word" xmlns:w="http://schemas.openxmlformats.org/wordprocessingml/2006/main" xmlns:w14="http://schemas.microsoft.com/office/word/2010/wordml" xmlns:w15="http://schemas.microsoft.com/office/word/2012/wordml" xmlns:w16cex="http://schemas.microsoft.com/office/word/2018/wordml/cex" xmlns:w16cid="http://schemas.microsoft.com/office/word/2016/wordml/cid" xmlns:w16="http://schemas.microsoft.com/office/word/2018/wordml" xmlns:w16se="http://schemas.microsoft.com/office/word/2015/wordml/symex" xmlns:wpg="http://schemas.microsoft.com/office/word/2010/wordprocessingGroup" xmlns:wpi="http://schemas.microsoft.com/office/word/2010/wordprocessingInk" xmlns:wne="http://schemas.microsoft.com/office/word/2006/wordml" xmlns:wps="http://schemas.microsoft.com/office/word/2010/wordprocessingShape" mc:Ignorable="w14 w15 w16se w16cid w16 w16cex wp14">
+<w:footnotes xmlns:wpc="http://schemas.microsoft.com/office/word/2010/wordprocessingCanvas" xmlns:mc="http://schemas.openxmlformats.org/markup-compatibility/2006" xmlns:o="urn:schemas-microsoft-com:office:office" xmlns:r="http://schemas.openxmlformats.org/officeDocument/2006/relationships" xmlns:m="http://schemas.openxmlformats.org/officeDocument/2006/math" xmlns:v="urn:schemas-microsoft-com:vml" xmlns:wp14="http://schemas.microsoft.com/office/word/2010/wordprocessingDrawing" xmlns:wp="http://schemas.openxmlformats.org/drawingml/2006/wordprocessingDrawing" xmlns:w10="urn:schemas-microsoft-com:office:word" xmlns:w="http://schemas.openxmlformats.org/wordprocessingml/2006/main" xmlns:w14="http://schemas.microsoft.com/office/word/2010/wordml" xmlns:wpg="http://schemas.microsoft.com/office/word/2010/wordprocessingGroup" xmlns:wpi="http://schemas.microsoft.com/office/word/2010/wordprocessingInk" xmlns:wne="http://schemas.microsoft.com/office/word/2006/wordml" xmlns:wps="http://schemas.microsoft.com/office/word/2010/wordprocessingShape" mc:Ignorable="w14 wp14">
   <w:footnote w:type="separator" w:id="-1">
     <w:p>
       <w:r>
@@ -662,8 +868,8 @@
 </file>
 
 <file path=word/numbering.xml><?xml version="1.0" encoding="utf-8"?>
-<w:numbering xmlns:wpc="http://schemas.microsoft.com/office/word/2010/wordprocessingCanvas" xmlns:cx="http://schemas.microsoft.com/office/drawing/2014/chartex" xmlns:cx1="http://schemas.microsoft.com/office/drawing/2015/9/8/chartex" xmlns:cx2="http://schemas.microsoft.com/office/drawing/2015/10/21/chartex" xmlns:cx3="http://schemas.microsoft.com/office/drawing/2016/5/9/chartex" xmlns:cx4="http://schemas.microsoft.com/office/drawing/2016/5/10/chartex" xmlns:cx5="http://schemas.microsoft.com/office/drawing/2016/5/11/chartex" xmlns:cx6="http://schemas.microsoft.com/office/drawing/2016/5/12/chartex" xmlns:cx7="http://schemas.microsoft.com/office/drawing/2016/5/13/chartex" xmlns:cx8="http://schemas.microsoft.com/office/drawing/2016/5/14/chartex" xmlns:mc="http://schemas.openxmlformats.org/markup-compatibility/2006" xmlns:aink="http://schemas.microsoft.com/office/drawing/2016/ink" xmlns:am3d="http://schemas.microsoft.com/office/drawing/2017/model3d" xmlns:o="urn:schemas-microsoft-com:office:office" xmlns:r="http://schemas.openxmlformats.org/officeDocument/2006/relationships" xmlns:m="http://schemas.openxmlformats.org/officeDocument/2006/math" xmlns:v="urn:schemas-microsoft-com:vml" xmlns:wp14="http://schemas.microsoft.com/office/word/2010/wordprocessingDrawing" xmlns:wp="http://schemas.openxmlformats.org/drawingml/2006/wordprocessingDrawing" xmlns:w10="urn:schemas-microsoft-com:office:word" xmlns:w="http://schemas.openxmlformats.org/wordprocessingml/2006/main" xmlns:w14="http://schemas.microsoft.com/office/word/2010/wordml" xmlns:w15="http://schemas.microsoft.com/office/word/2012/wordml" xmlns:w16cex="http://schemas.microsoft.com/office/word/2018/wordml/cex" xmlns:w16cid="http://schemas.microsoft.com/office/word/2016/wordml/cid" xmlns:w16="http://schemas.microsoft.com/office/word/2018/wordml" xmlns:w16se="http://schemas.microsoft.com/office/word/2015/wordml/symex" xmlns:wpg="http://schemas.microsoft.com/office/word/2010/wordprocessingGroup" xmlns:wpi="http://schemas.microsoft.com/office/word/2010/wordprocessingInk" xmlns:wne="http://schemas.microsoft.com/office/word/2006/wordml" xmlns:wps="http://schemas.microsoft.com/office/word/2010/wordprocessingShape" mc:Ignorable="w14 w15 w16se w16cid w16 w16cex wp14">
-  <w:abstractNum w:abstractNumId="0" w15:restartNumberingAfterBreak="0">
+<w:numbering xmlns:wpc="http://schemas.microsoft.com/office/word/2010/wordprocessingCanvas" xmlns:mc="http://schemas.openxmlformats.org/markup-compatibility/2006" xmlns:o="urn:schemas-microsoft-com:office:office" xmlns:r="http://schemas.openxmlformats.org/officeDocument/2006/relationships" xmlns:m="http://schemas.openxmlformats.org/officeDocument/2006/math" xmlns:v="urn:schemas-microsoft-com:vml" xmlns:wp14="http://schemas.microsoft.com/office/word/2010/wordprocessingDrawing" xmlns:wp="http://schemas.openxmlformats.org/drawingml/2006/wordprocessingDrawing" xmlns:w10="urn:schemas-microsoft-com:office:word" xmlns:w="http://schemas.openxmlformats.org/wordprocessingml/2006/main" xmlns:w14="http://schemas.microsoft.com/office/word/2010/wordml" xmlns:wpg="http://schemas.microsoft.com/office/word/2010/wordprocessingGroup" xmlns:wpi="http://schemas.microsoft.com/office/word/2010/wordprocessingInk" xmlns:wne="http://schemas.microsoft.com/office/word/2006/wordml" xmlns:wps="http://schemas.microsoft.com/office/word/2010/wordprocessingShape" mc:Ignorable="w14 wp14">
+  <w:abstractNum w:abstractNumId="0">
     <w:nsid w:val="572034F0"/>
     <w:multiLevelType w:val="hybridMultilevel"/>
     <w:tmpl w:val="20F002B2"/>
@@ -749,7 +955,7 @@
       </w:pPr>
     </w:lvl>
   </w:abstractNum>
-  <w:abstractNum w:abstractNumId="1" w15:restartNumberingAfterBreak="0">
+  <w:abstractNum w:abstractNumId="1">
     <w:nsid w:val="5DD3412E"/>
     <w:multiLevelType w:val="hybridMultilevel"/>
     <w:tmpl w:val="77661C1C"/>
@@ -862,7 +1068,7 @@
       </w:rPr>
     </w:lvl>
   </w:abstractNum>
-  <w:abstractNum w:abstractNumId="2" w15:restartNumberingAfterBreak="0">
+  <w:abstractNum w:abstractNumId="2">
     <w:nsid w:val="6DA51C87"/>
     <w:multiLevelType w:val="hybridMultilevel"/>
     <w:tmpl w:val="522CB124"/>
@@ -988,7 +1194,7 @@
 </file>
 
 <file path=word/styles.xml><?xml version="1.0" encoding="utf-8"?>
-<w:styles xmlns:mc="http://schemas.openxmlformats.org/markup-compatibility/2006" xmlns:r="http://schemas.openxmlformats.org/officeDocument/2006/relationships" xmlns:w="http://schemas.openxmlformats.org/wordprocessingml/2006/main" xmlns:w14="http://schemas.microsoft.com/office/word/2010/wordml" xmlns:w15="http://schemas.microsoft.com/office/word/2012/wordml" xmlns:w16cex="http://schemas.microsoft.com/office/word/2018/wordml/cex" xmlns:w16cid="http://schemas.microsoft.com/office/word/2016/wordml/cid" xmlns:w16="http://schemas.microsoft.com/office/word/2018/wordml" xmlns:w16se="http://schemas.microsoft.com/office/word/2015/wordml/symex" mc:Ignorable="w14 w15 w16se w16cid w16 w16cex">
+<w:styles xmlns:mc="http://schemas.openxmlformats.org/markup-compatibility/2006" xmlns:r="http://schemas.openxmlformats.org/officeDocument/2006/relationships" xmlns:w="http://schemas.openxmlformats.org/wordprocessingml/2006/main" xmlns:w14="http://schemas.microsoft.com/office/word/2010/wordml" mc:Ignorable="w14">
   <w:docDefaults>
     <w:rPrDefault>
       <w:rPr>
@@ -1004,383 +1210,144 @@
       </w:pPr>
     </w:pPrDefault>
   </w:docDefaults>
-  <w:latentStyles w:defLockedState="0" w:defUIPriority="99" w:defSemiHidden="0" w:defUnhideWhenUsed="0" w:defQFormat="0" w:count="376">
-    <w:lsdException w:name="Normal" w:uiPriority="0" w:qFormat="1"/>
-    <w:lsdException w:name="heading 1" w:uiPriority="9" w:qFormat="1"/>
-    <w:lsdException w:name="heading 2" w:semiHidden="1" w:uiPriority="9" w:unhideWhenUsed="1" w:qFormat="1"/>
-    <w:lsdException w:name="heading 3" w:semiHidden="1" w:uiPriority="9" w:unhideWhenUsed="1" w:qFormat="1"/>
-    <w:lsdException w:name="heading 4" w:semiHidden="1" w:uiPriority="9" w:unhideWhenUsed="1" w:qFormat="1"/>
-    <w:lsdException w:name="heading 5" w:semiHidden="1" w:uiPriority="9" w:unhideWhenUsed="1" w:qFormat="1"/>
-    <w:lsdException w:name="heading 6" w:semiHidden="1" w:uiPriority="9" w:unhideWhenUsed="1" w:qFormat="1"/>
-    <w:lsdException w:name="heading 7" w:semiHidden="1" w:uiPriority="9" w:unhideWhenUsed="1" w:qFormat="1"/>
-    <w:lsdException w:name="heading 8" w:semiHidden="1" w:uiPriority="9" w:unhideWhenUsed="1" w:qFormat="1"/>
-    <w:lsdException w:name="heading 9" w:semiHidden="1" w:uiPriority="9" w:unhideWhenUsed="1" w:qFormat="1"/>
-    <w:lsdException w:name="index 1" w:semiHidden="1" w:unhideWhenUsed="1"/>
-    <w:lsdException w:name="index 2" w:semiHidden="1" w:unhideWhenUsed="1"/>
-    <w:lsdException w:name="index 3" w:semiHidden="1" w:unhideWhenUsed="1"/>
-    <w:lsdException w:name="index 4" w:semiHidden="1" w:unhideWhenUsed="1"/>
-    <w:lsdException w:name="index 5" w:semiHidden="1" w:unhideWhenUsed="1"/>
-    <w:lsdException w:name="index 6" w:semiHidden="1" w:unhideWhenUsed="1"/>
-    <w:lsdException w:name="index 7" w:semiHidden="1" w:unhideWhenUsed="1"/>
-    <w:lsdException w:name="index 8" w:semiHidden="1" w:unhideWhenUsed="1"/>
-    <w:lsdException w:name="index 9" w:semiHidden="1" w:unhideWhenUsed="1"/>
-    <w:lsdException w:name="toc 1" w:semiHidden="1" w:uiPriority="39" w:unhideWhenUsed="1"/>
-    <w:lsdException w:name="toc 2" w:semiHidden="1" w:uiPriority="39" w:unhideWhenUsed="1"/>
-    <w:lsdException w:name="toc 3" w:semiHidden="1" w:uiPriority="39" w:unhideWhenUsed="1"/>
-    <w:lsdException w:name="toc 4" w:semiHidden="1" w:uiPriority="39" w:unhideWhenUsed="1"/>
-    <w:lsdException w:name="toc 5" w:semiHidden="1" w:uiPriority="39" w:unhideWhenUsed="1"/>
-    <w:lsdException w:name="toc 6" w:semiHidden="1" w:uiPriority="39" w:unhideWhenUsed="1"/>
-    <w:lsdException w:name="toc 7" w:semiHidden="1" w:uiPriority="39" w:unhideWhenUsed="1"/>
-    <w:lsdException w:name="toc 8" w:semiHidden="1" w:uiPriority="39" w:unhideWhenUsed="1"/>
-    <w:lsdException w:name="toc 9" w:semiHidden="1" w:uiPriority="39" w:unhideWhenUsed="1"/>
-    <w:lsdException w:name="Normal Indent" w:semiHidden="1" w:unhideWhenUsed="1"/>
-    <w:lsdException w:name="footnote text" w:semiHidden="1" w:unhideWhenUsed="1"/>
-    <w:lsdException w:name="annotation text" w:semiHidden="1" w:unhideWhenUsed="1"/>
-    <w:lsdException w:name="header" w:semiHidden="1" w:unhideWhenUsed="1"/>
-    <w:lsdException w:name="footer" w:semiHidden="1" w:unhideWhenUsed="1"/>
-    <w:lsdException w:name="index heading" w:semiHidden="1" w:unhideWhenUsed="1"/>
-    <w:lsdException w:name="caption" w:semiHidden="1" w:uiPriority="35" w:unhideWhenUsed="1" w:qFormat="1"/>
-    <w:lsdException w:name="table of figures" w:semiHidden="1" w:unhideWhenUsed="1"/>
-    <w:lsdException w:name="envelope address" w:semiHidden="1" w:unhideWhenUsed="1"/>
-    <w:lsdException w:name="envelope return" w:semiHidden="1" w:unhideWhenUsed="1"/>
-    <w:lsdException w:name="footnote reference" w:semiHidden="1" w:unhideWhenUsed="1"/>
-    <w:lsdException w:name="annotation reference" w:semiHidden="1" w:unhideWhenUsed="1"/>
-    <w:lsdException w:name="line number" w:semiHidden="1" w:unhideWhenUsed="1"/>
-    <w:lsdException w:name="page number" w:semiHidden="1" w:unhideWhenUsed="1"/>
-    <w:lsdException w:name="endnote reference" w:semiHidden="1" w:unhideWhenUsed="1"/>
-    <w:lsdException w:name="endnote text" w:semiHidden="1" w:unhideWhenUsed="1"/>
-    <w:lsdException w:name="table of authorities" w:semiHidden="1" w:unhideWhenUsed="1"/>
-    <w:lsdException w:name="macro" w:semiHidden="1" w:unhideWhenUsed="1"/>
-    <w:lsdException w:name="toa heading" w:semiHidden="1" w:unhideWhenUsed="1"/>
-    <w:lsdException w:name="List" w:semiHidden="1" w:unhideWhenUsed="1"/>
-    <w:lsdException w:name="List Bullet" w:semiHidden="1" w:unhideWhenUsed="1"/>
-    <w:lsdException w:name="List Number" w:semiHidden="1" w:unhideWhenUsed="1"/>
-    <w:lsdException w:name="List 2" w:semiHidden="1" w:unhideWhenUsed="1"/>
-    <w:lsdException w:name="List 3" w:semiHidden="1" w:unhideWhenUsed="1"/>
-    <w:lsdException w:name="List 4" w:semiHidden="1" w:unhideWhenUsed="1"/>
-    <w:lsdException w:name="List 5" w:semiHidden="1" w:unhideWhenUsed="1"/>
-    <w:lsdException w:name="List Bullet 2" w:semiHidden="1" w:unhideWhenUsed="1"/>
-    <w:lsdException w:name="List Bullet 3" w:semiHidden="1" w:unhideWhenUsed="1"/>
-    <w:lsdException w:name="List Bullet 4" w:semiHidden="1" w:unhideWhenUsed="1"/>
-    <w:lsdException w:name="List Bullet 5" w:semiHidden="1" w:unhideWhenUsed="1"/>
-    <w:lsdException w:name="List Number 2" w:semiHidden="1" w:unhideWhenUsed="1"/>
-    <w:lsdException w:name="List Number 3" w:semiHidden="1" w:unhideWhenUsed="1"/>
-    <w:lsdException w:name="List Number 4" w:semiHidden="1" w:unhideWhenUsed="1"/>
-    <w:lsdException w:name="List Number 5" w:semiHidden="1" w:unhideWhenUsed="1"/>
-    <w:lsdException w:name="Title" w:uiPriority="10" w:qFormat="1"/>
-    <w:lsdException w:name="Closing" w:semiHidden="1" w:unhideWhenUsed="1"/>
-    <w:lsdException w:name="Signature" w:semiHidden="1" w:unhideWhenUsed="1"/>
-    <w:lsdException w:name="Default Paragraph Font" w:semiHidden="1" w:uiPriority="1" w:unhideWhenUsed="1"/>
-    <w:lsdException w:name="Body Text" w:semiHidden="1" w:unhideWhenUsed="1"/>
-    <w:lsdException w:name="Body Text Indent" w:semiHidden="1" w:unhideWhenUsed="1"/>
-    <w:lsdException w:name="List Continue" w:semiHidden="1" w:unhideWhenUsed="1"/>
-    <w:lsdException w:name="List Continue 2" w:semiHidden="1" w:unhideWhenUsed="1"/>
-    <w:lsdException w:name="List Continue 3" w:semiHidden="1" w:unhideWhenUsed="1"/>
-    <w:lsdException w:name="List Continue 4" w:semiHidden="1" w:unhideWhenUsed="1"/>
-    <w:lsdException w:name="List Continue 5" w:semiHidden="1" w:unhideWhenUsed="1"/>
-    <w:lsdException w:name="Message Header" w:semiHidden="1" w:unhideWhenUsed="1"/>
-    <w:lsdException w:name="Subtitle" w:uiPriority="11" w:qFormat="1"/>
-    <w:lsdException w:name="Salutation" w:semiHidden="1" w:unhideWhenUsed="1"/>
-    <w:lsdException w:name="Date" w:semiHidden="1" w:unhideWhenUsed="1"/>
-    <w:lsdException w:name="Body Text First Indent" w:semiHidden="1" w:unhideWhenUsed="1"/>
-    <w:lsdException w:name="Body Text First Indent 2" w:semiHidden="1" w:unhideWhenUsed="1"/>
-    <w:lsdException w:name="Note Heading" w:semiHidden="1" w:unhideWhenUsed="1"/>
-    <w:lsdException w:name="Body Text 2" w:semiHidden="1" w:unhideWhenUsed="1"/>
-    <w:lsdException w:name="Body Text 3" w:semiHidden="1" w:unhideWhenUsed="1"/>
-    <w:lsdException w:name="Body Text Indent 2" w:semiHidden="1" w:unhideWhenUsed="1"/>
-    <w:lsdException w:name="Body Text Indent 3" w:semiHidden="1" w:unhideWhenUsed="1"/>
-    <w:lsdException w:name="Block Text" w:semiHidden="1" w:unhideWhenUsed="1"/>
-    <w:lsdException w:name="Hyperlink" w:semiHidden="1" w:unhideWhenUsed="1"/>
-    <w:lsdException w:name="FollowedHyperlink" w:semiHidden="1" w:unhideWhenUsed="1"/>
-    <w:lsdException w:name="Strong" w:uiPriority="22" w:qFormat="1"/>
-    <w:lsdException w:name="Emphasis" w:uiPriority="20" w:qFormat="1"/>
-    <w:lsdException w:name="Document Map" w:semiHidden="1" w:unhideWhenUsed="1"/>
-    <w:lsdException w:name="Plain Text" w:semiHidden="1" w:unhideWhenUsed="1"/>
-    <w:lsdException w:name="E-mail Signature" w:semiHidden="1" w:unhideWhenUsed="1"/>
-    <w:lsdException w:name="HTML Top of Form" w:semiHidden="1" w:unhideWhenUsed="1"/>
-    <w:lsdException w:name="HTML Bottom of Form" w:semiHidden="1" w:unhideWhenUsed="1"/>
-    <w:lsdException w:name="Normal (Web)" w:semiHidden="1" w:unhideWhenUsed="1"/>
-    <w:lsdException w:name="HTML Acronym" w:semiHidden="1" w:unhideWhenUsed="1"/>
-    <w:lsdException w:name="HTML Address" w:semiHidden="1" w:unhideWhenUsed="1"/>
-    <w:lsdException w:name="HTML Cite" w:semiHidden="1" w:unhideWhenUsed="1"/>
-    <w:lsdException w:name="HTML Code" w:semiHidden="1" w:unhideWhenUsed="1"/>
-    <w:lsdException w:name="HTML Definition" w:semiHidden="1" w:unhideWhenUsed="1"/>
-    <w:lsdException w:name="HTML Keyboard" w:semiHidden="1" w:unhideWhenUsed="1"/>
-    <w:lsdException w:name="HTML Preformatted" w:semiHidden="1" w:unhideWhenUsed="1"/>
-    <w:lsdException w:name="HTML Sample" w:semiHidden="1" w:unhideWhenUsed="1"/>
-    <w:lsdException w:name="HTML Typewriter" w:semiHidden="1" w:unhideWhenUsed="1"/>
-    <w:lsdException w:name="HTML Variable" w:semiHidden="1" w:unhideWhenUsed="1"/>
-    <w:lsdException w:name="Normal Table" w:semiHidden="1" w:unhideWhenUsed="1"/>
-    <w:lsdException w:name="annotation subject" w:semiHidden="1" w:unhideWhenUsed="1"/>
-    <w:lsdException w:name="No List" w:semiHidden="1" w:unhideWhenUsed="1"/>
-    <w:lsdException w:name="Outline List 1" w:semiHidden="1" w:unhideWhenUsed="1"/>
-    <w:lsdException w:name="Outline List 2" w:semiHidden="1" w:unhideWhenUsed="1"/>
-    <w:lsdException w:name="Outline List 3" w:semiHidden="1" w:unhideWhenUsed="1"/>
-    <w:lsdException w:name="Table Simple 1" w:semiHidden="1" w:unhideWhenUsed="1"/>
-    <w:lsdException w:name="Table Simple 2" w:semiHidden="1" w:unhideWhenUsed="1"/>
-    <w:lsdException w:name="Table Simple 3" w:semiHidden="1" w:unhideWhenUsed="1"/>
-    <w:lsdException w:name="Table Classic 1" w:semiHidden="1" w:unhideWhenUsed="1"/>
-    <w:lsdException w:name="Table Classic 2" w:semiHidden="1" w:unhideWhenUsed="1"/>
-    <w:lsdException w:name="Table Classic 3" w:semiHidden="1" w:unhideWhenUsed="1"/>
-    <w:lsdException w:name="Table Classic 4" w:semiHidden="1" w:unhideWhenUsed="1"/>
-    <w:lsdException w:name="Table Colorful 1" w:semiHidden="1" w:unhideWhenUsed="1"/>
-    <w:lsdException w:name="Table Colorful 2" w:semiHidden="1" w:unhideWhenUsed="1"/>
-    <w:lsdException w:name="Table Colorful 3" w:semiHidden="1" w:unhideWhenUsed="1"/>
-    <w:lsdException w:name="Table Columns 1" w:semiHidden="1" w:unhideWhenUsed="1"/>
-    <w:lsdException w:name="Table Columns 2" w:semiHidden="1" w:unhideWhenUsed="1"/>
-    <w:lsdException w:name="Table Columns 3" w:semiHidden="1" w:unhideWhenUsed="1"/>
-    <w:lsdException w:name="Table Columns 4" w:semiHidden="1" w:unhideWhenUsed="1"/>
-    <w:lsdException w:name="Table Columns 5" w:semiHidden="1" w:unhideWhenUsed="1"/>
-    <w:lsdException w:name="Table Grid 1" w:semiHidden="1" w:unhideWhenUsed="1"/>
-    <w:lsdException w:name="Table Grid 2" w:semiHidden="1" w:unhideWhenUsed="1"/>
-    <w:lsdException w:name="Table Grid 3" w:semiHidden="1" w:unhideWhenUsed="1"/>
-    <w:lsdException w:name="Table Grid 4" w:semiHidden="1" w:unhideWhenUsed="1"/>
-    <w:lsdException w:name="Table Grid 5" w:semiHidden="1" w:unhideWhenUsed="1"/>
-    <w:lsdException w:name="Table Grid 6" w:semiHidden="1" w:unhideWhenUsed="1"/>
-    <w:lsdException w:name="Table Grid 7" w:semiHidden="1" w:unhideWhenUsed="1"/>
-    <w:lsdException w:name="Table Grid 8" w:semiHidden="1" w:unhideWhenUsed="1"/>
-    <w:lsdException w:name="Table List 1" w:semiHidden="1" w:unhideWhenUsed="1"/>
-    <w:lsdException w:name="Table List 2" w:semiHidden="1" w:unhideWhenUsed="1"/>
-    <w:lsdException w:name="Table List 3" w:semiHidden="1" w:unhideWhenUsed="1"/>
-    <w:lsdException w:name="Table List 4" w:semiHidden="1" w:unhideWhenUsed="1"/>
-    <w:lsdException w:name="Table List 5" w:semiHidden="1" w:unhideWhenUsed="1"/>
-    <w:lsdException w:name="Table List 6" w:semiHidden="1" w:unhideWhenUsed="1"/>
-    <w:lsdException w:name="Table List 7" w:semiHidden="1" w:unhideWhenUsed="1"/>
-    <w:lsdException w:name="Table List 8" w:semiHidden="1" w:unhideWhenUsed="1"/>
-    <w:lsdException w:name="Table 3D effects 1" w:semiHidden="1" w:unhideWhenUsed="1"/>
-    <w:lsdException w:name="Table 3D effects 2" w:semiHidden="1" w:unhideWhenUsed="1"/>
-    <w:lsdException w:name="Table 3D effects 3" w:semiHidden="1" w:unhideWhenUsed="1"/>
-    <w:lsdException w:name="Table Contemporary" w:semiHidden="1" w:unhideWhenUsed="1"/>
-    <w:lsdException w:name="Table Elegant" w:semiHidden="1" w:unhideWhenUsed="1"/>
-    <w:lsdException w:name="Table Professional" w:semiHidden="1" w:unhideWhenUsed="1"/>
-    <w:lsdException w:name="Table Subtle 1" w:semiHidden="1" w:unhideWhenUsed="1"/>
-    <w:lsdException w:name="Table Subtle 2" w:semiHidden="1" w:unhideWhenUsed="1"/>
-    <w:lsdException w:name="Table Web 1" w:semiHidden="1" w:unhideWhenUsed="1"/>
-    <w:lsdException w:name="Table Web 2" w:semiHidden="1" w:unhideWhenUsed="1"/>
-    <w:lsdException w:name="Table Web 3" w:semiHidden="1" w:unhideWhenUsed="1"/>
-    <w:lsdException w:name="Balloon Text" w:semiHidden="1" w:unhideWhenUsed="1"/>
-    <w:lsdException w:name="Table Grid" w:uiPriority="39"/>
-    <w:lsdException w:name="Table Theme" w:semiHidden="1" w:unhideWhenUsed="1"/>
-    <w:lsdException w:name="Placeholder Text" w:semiHidden="1"/>
-    <w:lsdException w:name="No Spacing" w:uiPriority="1" w:qFormat="1"/>
-    <w:lsdException w:name="Light Shading" w:uiPriority="60"/>
-    <w:lsdException w:name="Light List" w:uiPriority="61"/>
-    <w:lsdException w:name="Light Grid" w:uiPriority="62"/>
-    <w:lsdException w:name="Medium Shading 1" w:uiPriority="63"/>
-    <w:lsdException w:name="Medium Shading 2" w:uiPriority="64"/>
-    <w:lsdException w:name="Medium List 1" w:uiPriority="65"/>
-    <w:lsdException w:name="Medium List 2" w:uiPriority="66"/>
-    <w:lsdException w:name="Medium Grid 1" w:uiPriority="67"/>
-    <w:lsdException w:name="Medium Grid 2" w:uiPriority="68"/>
-    <w:lsdException w:name="Medium Grid 3" w:uiPriority="69"/>
-    <w:lsdException w:name="Dark List" w:uiPriority="70"/>
-    <w:lsdException w:name="Colorful Shading" w:uiPriority="71"/>
-    <w:lsdException w:name="Colorful List" w:uiPriority="72"/>
-    <w:lsdException w:name="Colorful Grid" w:uiPriority="73"/>
-    <w:lsdException w:name="Light Shading Accent 1" w:uiPriority="60"/>
-    <w:lsdException w:name="Light List Accent 1" w:uiPriority="61"/>
-    <w:lsdException w:name="Light Grid Accent 1" w:uiPriority="62"/>
-    <w:lsdException w:name="Medium Shading 1 Accent 1" w:uiPriority="63"/>
-    <w:lsdException w:name="Medium Shading 2 Accent 1" w:uiPriority="64"/>
-    <w:lsdException w:name="Medium List 1 Accent 1" w:uiPriority="65"/>
-    <w:lsdException w:name="Revision" w:semiHidden="1"/>
-    <w:lsdException w:name="List Paragraph" w:uiPriority="34" w:qFormat="1"/>
-    <w:lsdException w:name="Quote" w:uiPriority="29" w:qFormat="1"/>
-    <w:lsdException w:name="Intense Quote" w:uiPriority="30" w:qFormat="1"/>
-    <w:lsdException w:name="Medium List 2 Accent 1" w:uiPriority="66"/>
-    <w:lsdException w:name="Medium Grid 1 Accent 1" w:uiPriority="67"/>
-    <w:lsdException w:name="Medium Grid 2 Accent 1" w:uiPriority="68"/>
-    <w:lsdException w:name="Medium Grid 3 Accent 1" w:uiPriority="69"/>
-    <w:lsdException w:name="Dark List Accent 1" w:uiPriority="70"/>
-    <w:lsdException w:name="Colorful Shading Accent 1" w:uiPriority="71"/>
-    <w:lsdException w:name="Colorful List Accent 1" w:uiPriority="72"/>
-    <w:lsdException w:name="Colorful Grid Accent 1" w:uiPriority="73"/>
-    <w:lsdException w:name="Light Shading Accent 2" w:uiPriority="60"/>
-    <w:lsdException w:name="Light List Accent 2" w:uiPriority="61"/>
-    <w:lsdException w:name="Light Grid Accent 2" w:uiPriority="62"/>
-    <w:lsdException w:name="Medium Shading 1 Accent 2" w:uiPriority="63"/>
-    <w:lsdException w:name="Medium Shading 2 Accent 2" w:uiPriority="64"/>
-    <w:lsdException w:name="Medium List 1 Accent 2" w:uiPriority="65"/>
-    <w:lsdException w:name="Medium List 2 Accent 2" w:uiPriority="66"/>
-    <w:lsdException w:name="Medium Grid 1 Accent 2" w:uiPriority="67"/>
-    <w:lsdException w:name="Medium Grid 2 Accent 2" w:uiPriority="68"/>
-    <w:lsdException w:name="Medium Grid 3 Accent 2" w:uiPriority="69"/>
-    <w:lsdException w:name="Dark List Accent 2" w:uiPriority="70"/>
-    <w:lsdException w:name="Colorful Shading Accent 2" w:uiPriority="71"/>
-    <w:lsdException w:name="Colorful List Accent 2" w:uiPriority="72"/>
-    <w:lsdException w:name="Colorful Grid Accent 2" w:uiPriority="73"/>
-    <w:lsdException w:name="Light Shading Accent 3" w:uiPriority="60"/>
-    <w:lsdException w:name="Light List Accent 3" w:uiPriority="61"/>
-    <w:lsdException w:name="Light Grid Accent 3" w:uiPriority="62"/>
-    <w:lsdException w:name="Medium Shading 1 Accent 3" w:uiPriority="63"/>
-    <w:lsdException w:name="Medium Shading 2 Accent 3" w:uiPriority="64"/>
-    <w:lsdException w:name="Medium List 1 Accent 3" w:uiPriority="65"/>
-    <w:lsdException w:name="Medium List 2 Accent 3" w:uiPriority="66"/>
-    <w:lsdException w:name="Medium Grid 1 Accent 3" w:uiPriority="67"/>
-    <w:lsdException w:name="Medium Grid 2 Accent 3" w:uiPriority="68"/>
-    <w:lsdException w:name="Medium Grid 3 Accent 3" w:uiPriority="69"/>
-    <w:lsdException w:name="Dark List Accent 3" w:uiPriority="70"/>
-    <w:lsdException w:name="Colorful Shading Accent 3" w:uiPriority="71"/>
-    <w:lsdException w:name="Colorful List Accent 3" w:uiPriority="72"/>
-    <w:lsdException w:name="Colorful Grid Accent 3" w:uiPriority="73"/>
-    <w:lsdException w:name="Light Shading Accent 4" w:uiPriority="60"/>
-    <w:lsdException w:name="Light List Accent 4" w:uiPriority="61"/>
-    <w:lsdException w:name="Light Grid Accent 4" w:uiPriority="62"/>
-    <w:lsdException w:name="Medium Shading 1 Accent 4" w:uiPriority="63"/>
-    <w:lsdException w:name="Medium Shading 2 Accent 4" w:uiPriority="64"/>
-    <w:lsdException w:name="Medium List 1 Accent 4" w:uiPriority="65"/>
-    <w:lsdException w:name="Medium List 2 Accent 4" w:uiPriority="66"/>
-    <w:lsdException w:name="Medium Grid 1 Accent 4" w:uiPriority="67"/>
-    <w:lsdException w:name="Medium Grid 2 Accent 4" w:uiPriority="68"/>
-    <w:lsdException w:name="Medium Grid 3 Accent 4" w:uiPriority="69"/>
-    <w:lsdException w:name="Dark List Accent 4" w:uiPriority="70"/>
-    <w:lsdException w:name="Colorful Shading Accent 4" w:uiPriority="71"/>
-    <w:lsdException w:name="Colorful List Accent 4" w:uiPriority="72"/>
-    <w:lsdException w:name="Colorful Grid Accent 4" w:uiPriority="73"/>
-    <w:lsdException w:name="Light Shading Accent 5" w:uiPriority="60"/>
-    <w:lsdException w:name="Light List Accent 5" w:uiPriority="61"/>
-    <w:lsdException w:name="Light Grid Accent 5" w:uiPriority="62"/>
-    <w:lsdException w:name="Medium Shading 1 Accent 5" w:uiPriority="63"/>
-    <w:lsdException w:name="Medium Shading 2 Accent 5" w:uiPriority="64"/>
-    <w:lsdException w:name="Medium List 1 Accent 5" w:uiPriority="65"/>
-    <w:lsdException w:name="Medium List 2 Accent 5" w:uiPriority="66"/>
-    <w:lsdException w:name="Medium Grid 1 Accent 5" w:uiPriority="67"/>
-    <w:lsdException w:name="Medium Grid 2 Accent 5" w:uiPriority="68"/>
-    <w:lsdException w:name="Medium Grid 3 Accent 5" w:uiPriority="69"/>
-    <w:lsdException w:name="Dark List Accent 5" w:uiPriority="70"/>
-    <w:lsdException w:name="Colorful Shading Accent 5" w:uiPriority="71"/>
-    <w:lsdException w:name="Colorful List Accent 5" w:uiPriority="72"/>
-    <w:lsdException w:name="Colorful Grid Accent 5" w:uiPriority="73"/>
-    <w:lsdException w:name="Light Shading Accent 6" w:uiPriority="60"/>
-    <w:lsdException w:name="Light List Accent 6" w:uiPriority="61"/>
-    <w:lsdException w:name="Light Grid Accent 6" w:uiPriority="62"/>
-    <w:lsdException w:name="Medium Shading 1 Accent 6" w:uiPriority="63"/>
-    <w:lsdException w:name="Medium Shading 2 Accent 6" w:uiPriority="64"/>
-    <w:lsdException w:name="Medium List 1 Accent 6" w:uiPriority="65"/>
-    <w:lsdException w:name="Medium List 2 Accent 6" w:uiPriority="66"/>
-    <w:lsdException w:name="Medium Grid 1 Accent 6" w:uiPriority="67"/>
-    <w:lsdException w:name="Medium Grid 2 Accent 6" w:uiPriority="68"/>
-    <w:lsdException w:name="Medium Grid 3 Accent 6" w:uiPriority="69"/>
-    <w:lsdException w:name="Dark List Accent 6" w:uiPriority="70"/>
-    <w:lsdException w:name="Colorful Shading Accent 6" w:uiPriority="71"/>
-    <w:lsdException w:name="Colorful List Accent 6" w:uiPriority="72"/>
-    <w:lsdException w:name="Colorful Grid Accent 6" w:uiPriority="73"/>
-    <w:lsdException w:name="Subtle Emphasis" w:uiPriority="19" w:qFormat="1"/>
-    <w:lsdException w:name="Intense Emphasis" w:uiPriority="21" w:qFormat="1"/>
-    <w:lsdException w:name="Subtle Reference" w:uiPriority="31" w:qFormat="1"/>
-    <w:lsdException w:name="Intense Reference" w:uiPriority="32" w:qFormat="1"/>
-    <w:lsdException w:name="Book Title" w:uiPriority="33" w:qFormat="1"/>
-    <w:lsdException w:name="Bibliography" w:semiHidden="1" w:uiPriority="37" w:unhideWhenUsed="1"/>
-    <w:lsdException w:name="TOC Heading" w:semiHidden="1" w:uiPriority="39" w:unhideWhenUsed="1" w:qFormat="1"/>
-    <w:lsdException w:name="Plain Table 1" w:uiPriority="41"/>
-    <w:lsdException w:name="Plain Table 2" w:uiPriority="42"/>
-    <w:lsdException w:name="Plain Table 3" w:uiPriority="43"/>
-    <w:lsdException w:name="Plain Table 4" w:uiPriority="44"/>
-    <w:lsdException w:name="Plain Table 5" w:uiPriority="45"/>
-    <w:lsdException w:name="Grid Table Light" w:uiPriority="40"/>
-    <w:lsdException w:name="Grid Table 1 Light" w:uiPriority="46"/>
-    <w:lsdException w:name="Grid Table 2" w:uiPriority="47"/>
-    <w:lsdException w:name="Grid Table 3" w:uiPriority="48"/>
-    <w:lsdException w:name="Grid Table 4" w:uiPriority="49"/>
-    <w:lsdException w:name="Grid Table 5 Dark" w:uiPriority="50"/>
-    <w:lsdException w:name="Grid Table 6 Colorful" w:uiPriority="51"/>
-    <w:lsdException w:name="Grid Table 7 Colorful" w:uiPriority="52"/>
-    <w:lsdException w:name="Grid Table 1 Light Accent 1" w:uiPriority="46"/>
-    <w:lsdException w:name="Grid Table 2 Accent 1" w:uiPriority="47"/>
-    <w:lsdException w:name="Grid Table 3 Accent 1" w:uiPriority="48"/>
-    <w:lsdException w:name="Grid Table 4 Accent 1" w:uiPriority="49"/>
-    <w:lsdException w:name="Grid Table 5 Dark Accent 1" w:uiPriority="50"/>
-    <w:lsdException w:name="Grid Table 6 Colorful Accent 1" w:uiPriority="51"/>
-    <w:lsdException w:name="Grid Table 7 Colorful Accent 1" w:uiPriority="52"/>
-    <w:lsdException w:name="Grid Table 1 Light Accent 2" w:uiPriority="46"/>
-    <w:lsdException w:name="Grid Table 2 Accent 2" w:uiPriority="47"/>
-    <w:lsdException w:name="Grid Table 3 Accent 2" w:uiPriority="48"/>
-    <w:lsdException w:name="Grid Table 4 Accent 2" w:uiPriority="49"/>
-    <w:lsdException w:name="Grid Table 5 Dark Accent 2" w:uiPriority="50"/>
-    <w:lsdException w:name="Grid Table 6 Colorful Accent 2" w:uiPriority="51"/>
-    <w:lsdException w:name="Grid Table 7 Colorful Accent 2" w:uiPriority="52"/>
-    <w:lsdException w:name="Grid Table 1 Light Accent 3" w:uiPriority="46"/>
-    <w:lsdException w:name="Grid Table 2 Accent 3" w:uiPriority="47"/>
-    <w:lsdException w:name="Grid Table 3 Accent 3" w:uiPriority="48"/>
-    <w:lsdException w:name="Grid Table 4 Accent 3" w:uiPriority="49"/>
-    <w:lsdException w:name="Grid Table 5 Dark Accent 3" w:uiPriority="50"/>
-    <w:lsdException w:name="Grid Table 6 Colorful Accent 3" w:uiPriority="51"/>
-    <w:lsdException w:name="Grid Table 7 Colorful Accent 3" w:uiPriority="52"/>
-    <w:lsdException w:name="Grid Table 1 Light Accent 4" w:uiPriority="46"/>
-    <w:lsdException w:name="Grid Table 2 Accent 4" w:uiPriority="47"/>
-    <w:lsdException w:name="Grid Table 3 Accent 4" w:uiPriority="48"/>
-    <w:lsdException w:name="Grid Table 4 Accent 4" w:uiPriority="49"/>
-    <w:lsdException w:name="Grid Table 5 Dark Accent 4" w:uiPriority="50"/>
-    <w:lsdException w:name="Grid Table 6 Colorful Accent 4" w:uiPriority="51"/>
-    <w:lsdException w:name="Grid Table 7 Colorful Accent 4" w:uiPriority="52"/>
-    <w:lsdException w:name="Grid Table 1 Light Accent 5" w:uiPriority="46"/>
-    <w:lsdException w:name="Grid Table 2 Accent 5" w:uiPriority="47"/>
-    <w:lsdException w:name="Grid Table 3 Accent 5" w:uiPriority="48"/>
-    <w:lsdException w:name="Grid Table 4 Accent 5" w:uiPriority="49"/>
-    <w:lsdException w:name="Grid Table 5 Dark Accent 5" w:uiPriority="50"/>
-    <w:lsdException w:name="Grid Table 6 Colorful Accent 5" w:uiPriority="51"/>
-    <w:lsdException w:name="Grid Table 7 Colorful Accent 5" w:uiPriority="52"/>
-    <w:lsdException w:name="Grid Table 1 Light Accent 6" w:uiPriority="46"/>
-    <w:lsdException w:name="Grid Table 2 Accent 6" w:uiPriority="47"/>
-    <w:lsdException w:name="Grid Table 3 Accent 6" w:uiPriority="48"/>
-    <w:lsdException w:name="Grid Table 4 Accent 6" w:uiPriority="49"/>
-    <w:lsdException w:name="Grid Table 5 Dark Accent 6" w:uiPriority="50"/>
-    <w:lsdException w:name="Grid Table 6 Colorful Accent 6" w:uiPriority="51"/>
-    <w:lsdException w:name="Grid Table 7 Colorful Accent 6" w:uiPriority="52"/>
-    <w:lsdException w:name="List Table 1 Light" w:uiPriority="46"/>
-    <w:lsdException w:name="List Table 2" w:uiPriority="47"/>
-    <w:lsdException w:name="List Table 3" w:uiPriority="48"/>
-    <w:lsdException w:name="List Table 4" w:uiPriority="49"/>
-    <w:lsdException w:name="List Table 5 Dark" w:uiPriority="50"/>
-    <w:lsdException w:name="List Table 6 Colorful" w:uiPriority="51"/>
-    <w:lsdException w:name="List Table 7 Colorful" w:uiPriority="52"/>
-    <w:lsdException w:name="List Table 1 Light Accent 1" w:uiPriority="46"/>
-    <w:lsdException w:name="List Table 2 Accent 1" w:uiPriority="47"/>
-    <w:lsdException w:name="List Table 3 Accent 1" w:uiPriority="48"/>
-    <w:lsdException w:name="List Table 4 Accent 1" w:uiPriority="49"/>
-    <w:lsdException w:name="List Table 5 Dark Accent 1" w:uiPriority="50"/>
-    <w:lsdException w:name="List Table 6 Colorful Accent 1" w:uiPriority="51"/>
-    <w:lsdException w:name="List Table 7 Colorful Accent 1" w:uiPriority="52"/>
-    <w:lsdException w:name="List Table 1 Light Accent 2" w:uiPriority="46"/>
-    <w:lsdException w:name="List Table 2 Accent 2" w:uiPriority="47"/>
-    <w:lsdException w:name="List Table 3 Accent 2" w:uiPriority="48"/>
-    <w:lsdException w:name="List Table 4 Accent 2" w:uiPriority="49"/>
-    <w:lsdException w:name="List Table 5 Dark Accent 2" w:uiPriority="50"/>
-    <w:lsdException w:name="List Table 6 Colorful Accent 2" w:uiPriority="51"/>
-    <w:lsdException w:name="List Table 7 Colorful Accent 2" w:uiPriority="52"/>
-    <w:lsdException w:name="List Table 1 Light Accent 3" w:uiPriority="46"/>
-    <w:lsdException w:name="List Table 2 Accent 3" w:uiPriority="47"/>
-    <w:lsdException w:name="List Table 3 Accent 3" w:uiPriority="48"/>
-    <w:lsdException w:name="List Table 4 Accent 3" w:uiPriority="49"/>
-    <w:lsdException w:name="List Table 5 Dark Accent 3" w:uiPriority="50"/>
-    <w:lsdException w:name="List Table 6 Colorful Accent 3" w:uiPriority="51"/>
-    <w:lsdException w:name="List Table 7 Colorful Accent 3" w:uiPriority="52"/>
-    <w:lsdException w:name="List Table 1 Light Accent 4" w:uiPriority="46"/>
-    <w:lsdException w:name="List Table 2 Accent 4" w:uiPriority="47"/>
-    <w:lsdException w:name="List Table 3 Accent 4" w:uiPriority="48"/>
-    <w:lsdException w:name="List Table 4 Accent 4" w:uiPriority="49"/>
-    <w:lsdException w:name="List Table 5 Dark Accent 4" w:uiPriority="50"/>
-    <w:lsdException w:name="List Table 6 Colorful Accent 4" w:uiPriority="51"/>
-    <w:lsdException w:name="List Table 7 Colorful Accent 4" w:uiPriority="52"/>
-    <w:lsdException w:name="List Table 1 Light Accent 5" w:uiPriority="46"/>
-    <w:lsdException w:name="List Table 2 Accent 5" w:uiPriority="47"/>
-    <w:lsdException w:name="List Table 3 Accent 5" w:uiPriority="48"/>
-    <w:lsdException w:name="List Table 4 Accent 5" w:uiPriority="49"/>
-    <w:lsdException w:name="List Table 5 Dark Accent 5" w:uiPriority="50"/>
-    <w:lsdException w:name="List Table 6 Colorful Accent 5" w:uiPriority="51"/>
-    <w:lsdException w:name="List Table 7 Colorful Accent 5" w:uiPriority="52"/>
-    <w:lsdException w:name="List Table 1 Light Accent 6" w:uiPriority="46"/>
-    <w:lsdException w:name="List Table 2 Accent 6" w:uiPriority="47"/>
-    <w:lsdException w:name="List Table 3 Accent 6" w:uiPriority="48"/>
-    <w:lsdException w:name="List Table 4 Accent 6" w:uiPriority="49"/>
-    <w:lsdException w:name="List Table 5 Dark Accent 6" w:uiPriority="50"/>
-    <w:lsdException w:name="List Table 6 Colorful Accent 6" w:uiPriority="51"/>
-    <w:lsdException w:name="List Table 7 Colorful Accent 6" w:uiPriority="52"/>
-    <w:lsdException w:name="Mention" w:semiHidden="1" w:unhideWhenUsed="1"/>
-    <w:lsdException w:name="Smart Hyperlink" w:semiHidden="1" w:unhideWhenUsed="1"/>
-    <w:lsdException w:name="Hashtag" w:semiHidden="1" w:unhideWhenUsed="1"/>
-    <w:lsdException w:name="Unresolved Mention" w:semiHidden="1" w:unhideWhenUsed="1"/>
-    <w:lsdException w:name="Smart Link" w:semiHidden="1" w:unhideWhenUsed="1"/>
+  <w:latentStyles w:defLockedState="0" w:defUIPriority="99" w:defSemiHidden="1" w:defUnhideWhenUsed="1" w:defQFormat="0" w:count="267">
+    <w:lsdException w:name="Normal" w:semiHidden="0" w:uiPriority="0" w:unhideWhenUsed="0" w:qFormat="1"/>
+    <w:lsdException w:name="heading 1" w:semiHidden="0" w:uiPriority="9" w:unhideWhenUsed="0" w:qFormat="1"/>
+    <w:lsdException w:name="heading 2" w:uiPriority="9" w:qFormat="1"/>
+    <w:lsdException w:name="heading 3" w:uiPriority="9" w:qFormat="1"/>
+    <w:lsdException w:name="heading 4" w:uiPriority="9" w:qFormat="1"/>
+    <w:lsdException w:name="heading 5" w:uiPriority="9" w:qFormat="1"/>
+    <w:lsdException w:name="heading 6" w:uiPriority="9" w:qFormat="1"/>
+    <w:lsdException w:name="heading 7" w:uiPriority="9" w:qFormat="1"/>
+    <w:lsdException w:name="heading 8" w:uiPriority="9" w:qFormat="1"/>
+    <w:lsdException w:name="heading 9" w:uiPriority="9" w:qFormat="1"/>
+    <w:lsdException w:name="toc 1" w:uiPriority="39"/>
+    <w:lsdException w:name="toc 2" w:uiPriority="39"/>
+    <w:lsdException w:name="toc 3" w:uiPriority="39"/>
+    <w:lsdException w:name="toc 4" w:uiPriority="39"/>
+    <w:lsdException w:name="toc 5" w:uiPriority="39"/>
+    <w:lsdException w:name="toc 6" w:uiPriority="39"/>
+    <w:lsdException w:name="toc 7" w:uiPriority="39"/>
+    <w:lsdException w:name="toc 8" w:uiPriority="39"/>
+    <w:lsdException w:name="toc 9" w:uiPriority="39"/>
+    <w:lsdException w:name="caption" w:uiPriority="35" w:qFormat="1"/>
+    <w:lsdException w:name="Title" w:semiHidden="0" w:uiPriority="10" w:unhideWhenUsed="0" w:qFormat="1"/>
+    <w:lsdException w:name="Default Paragraph Font" w:uiPriority="1"/>
+    <w:lsdException w:name="Subtitle" w:semiHidden="0" w:uiPriority="11" w:unhideWhenUsed="0" w:qFormat="1"/>
+    <w:lsdException w:name="Strong" w:semiHidden="0" w:uiPriority="22" w:unhideWhenUsed="0" w:qFormat="1"/>
+    <w:lsdException w:name="Emphasis" w:semiHidden="0" w:uiPriority="20" w:unhideWhenUsed="0" w:qFormat="1"/>
+    <w:lsdException w:name="Table Grid" w:semiHidden="0" w:uiPriority="39" w:unhideWhenUsed="0"/>
+    <w:lsdException w:name="Placeholder Text" w:unhideWhenUsed="0"/>
+    <w:lsdException w:name="No Spacing" w:semiHidden="0" w:uiPriority="1" w:unhideWhenUsed="0" w:qFormat="1"/>
+    <w:lsdException w:name="Light Shading" w:semiHidden="0" w:uiPriority="60" w:unhideWhenUsed="0"/>
+    <w:lsdException w:name="Light List" w:semiHidden="0" w:uiPriority="61" w:unhideWhenUsed="0"/>
+    <w:lsdException w:name="Light Grid" w:semiHidden="0" w:uiPriority="62" w:unhideWhenUsed="0"/>
+    <w:lsdException w:name="Medium Shading 1" w:semiHidden="0" w:uiPriority="63" w:unhideWhenUsed="0"/>
+    <w:lsdException w:name="Medium Shading 2" w:semiHidden="0" w:uiPriority="64" w:unhideWhenUsed="0"/>
+    <w:lsdException w:name="Medium List 1" w:semiHidden="0" w:uiPriority="65" w:unhideWhenUsed="0"/>
+    <w:lsdException w:name="Medium List 2" w:semiHidden="0" w:uiPriority="66" w:unhideWhenUsed="0"/>
+    <w:lsdException w:name="Medium Grid 1" w:semiHidden="0" w:uiPriority="67" w:unhideWhenUsed="0"/>
+    <w:lsdException w:name="Medium Grid 2" w:semiHidden="0" w:uiPriority="68" w:unhideWhenUsed="0"/>
+    <w:lsdException w:name="Medium Grid 3" w:semiHidden="0" w:uiPriority="69" w:unhideWhenUsed="0"/>
+    <w:lsdException w:name="Dark List" w:semiHidden="0" w:uiPriority="70" w:unhideWhenUsed="0"/>
+    <w:lsdException w:name="Colorful Shading" w:semiHidden="0" w:uiPriority="71" w:unhideWhenUsed="0"/>
+    <w:lsdException w:name="Colorful List" w:semiHidden="0" w:uiPriority="72" w:unhideWhenUsed="0"/>
+    <w:lsdException w:name="Colorful Grid" w:semiHidden="0" w:uiPriority="73" w:unhideWhenUsed="0"/>
+    <w:lsdException w:name="Light Shading Accent 1" w:semiHidden="0" w:uiPriority="60" w:unhideWhenUsed="0"/>
+    <w:lsdException w:name="Light List Accent 1" w:semiHidden="0" w:uiPriority="61" w:unhideWhenUsed="0"/>
+    <w:lsdException w:name="Light Grid Accent 1" w:semiHidden="0" w:uiPriority="62" w:unhideWhenUsed="0"/>
+    <w:lsdException w:name="Medium Shading 1 Accent 1" w:semiHidden="0" w:uiPriority="63" w:unhideWhenUsed="0"/>
+    <w:lsdException w:name="Medium Shading 2 Accent 1" w:semiHidden="0" w:uiPriority="64" w:unhideWhenUsed="0"/>
+    <w:lsdException w:name="Medium List 1 Accent 1" w:semiHidden="0" w:uiPriority="65" w:unhideWhenUsed="0"/>
+    <w:lsdException w:name="Revision" w:unhideWhenUsed="0"/>
+    <w:lsdException w:name="List Paragraph" w:semiHidden="0" w:uiPriority="34" w:unhideWhenUsed="0" w:qFormat="1"/>
+    <w:lsdException w:name="Quote" w:semiHidden="0" w:uiPriority="29" w:unhideWhenUsed="0" w:qFormat="1"/>
+    <w:lsdException w:name="Intense Quote" w:semiHidden="0" w:uiPriority="30" w:unhideWhenUsed="0" w:qFormat="1"/>
+    <w:lsdException w:name="Medium List 2 Accent 1" w:semiHidden="0" w:uiPriority="66" w:unhideWhenUsed="0"/>
+    <w:lsdException w:name="Medium Grid 1 Accent 1" w:semiHidden="0" w:uiPriority="67" w:unhideWhenUsed="0"/>
+    <w:lsdException w:name="Medium Grid 2 Accent 1" w:semiHidden="0" w:uiPriority="68" w:unhideWhenUsed="0"/>
+    <w:lsdException w:name="Medium Grid 3 Accent 1" w:semiHidden="0" w:uiPriority="69" w:unhideWhenUsed="0"/>
+    <w:lsdException w:name="Dark List Accent 1" w:semiHidden="0" w:uiPriority="70" w:unhideWhenUsed="0"/>
+    <w:lsdException w:name="Colorful Shading Accent 1" w:semiHidden="0" w:uiPriority="71" w:unhideWhenUsed="0"/>
+    <w:lsdException w:name="Colorful List Accent 1" w:semiHidden="0" w:uiPriority="72" w:unhideWhenUsed="0"/>
+    <w:lsdException w:name="Colorful Grid Accent 1" w:semiHidden="0" w:uiPriority="73" w:unhideWhenUsed="0"/>
+    <w:lsdException w:name="Light Shading Accent 2" w:semiHidden="0" w:uiPriority="60" w:unhideWhenUsed="0"/>
+    <w:lsdException w:name="Light List Accent 2" w:semiHidden="0" w:uiPriority="61" w:unhideWhenUsed="0"/>
+    <w:lsdException w:name="Light Grid Accent 2" w:semiHidden="0" w:uiPriority="62" w:unhideWhenUsed="0"/>
+    <w:lsdException w:name="Medium Shading 1 Accent 2" w:semiHidden="0" w:uiPriority="63" w:unhideWhenUsed="0"/>
+    <w:lsdException w:name="Medium Shading 2 Accent 2" w:semiHidden="0" w:uiPriority="64" w:unhideWhenUsed="0"/>
+    <w:lsdException w:name="Medium List 1 Accent 2" w:semiHidden="0" w:uiPriority="65" w:unhideWhenUsed="0"/>
+    <w:lsdException w:name="Medium List 2 Accent 2" w:semiHidden="0" w:uiPriority="66" w:unhideWhenUsed="0"/>
+    <w:lsdException w:name="Medium Grid 1 Accent 2" w:semiHidden="0" w:uiPriority="67" w:unhideWhenUsed="0"/>
+    <w:lsdException w:name="Medium Grid 2 Accent 2" w:semiHidden="0" w:uiPriority="68" w:unhideWhenUsed="0"/>
+    <w:lsdException w:name="Medium Grid 3 Accent 2" w:semiHidden="0" w:uiPriority="69" w:unhideWhenUsed="0"/>
+    <w:lsdException w:name="Dark List Accent 2" w:semiHidden="0" w:uiPriority="70" w:unhideWhenUsed="0"/>
+    <w:lsdException w:name="Colorful Shading Accent 2" w:semiHidden="0" w:uiPriority="71" w:unhideWhenUsed="0"/>
+    <w:lsdException w:name="Colorful List Accent 2" w:semiHidden="0" w:uiPriority="72" w:unhideWhenUsed="0"/>
+    <w:lsdException w:name="Colorful Grid Accent 2" w:semiHidden="0" w:uiPriority="73" w:unhideWhenUsed="0"/>
+    <w:lsdException w:name="Light Shading Accent 3" w:semiHidden="0" w:uiPriority="60" w:unhideWhenUsed="0"/>
+    <w:lsdException w:name="Light List Accent 3" w:semiHidden="0" w:uiPriority="61" w:unhideWhenUsed="0"/>
+    <w:lsdException w:name="Light Grid Accent 3" w:semiHidden="0" w:uiPriority="62" w:unhideWhenUsed="0"/>
+    <w:lsdException w:name="Medium Shading 1 Accent 3" w:semiHidden="0" w:uiPriority="63" w:unhideWhenUsed="0"/>
+    <w:lsdException w:name="Medium Shading 2 Accent 3" w:semiHidden="0" w:uiPriority="64" w:unhideWhenUsed="0"/>
+    <w:lsdException w:name="Medium List 1 Accent 3" w:semiHidden="0" w:uiPriority="65" w:unhideWhenUsed="0"/>
+    <w:lsdException w:name="Medium List 2 Accent 3" w:semiHidden="0" w:uiPriority="66" w:unhideWhenUsed="0"/>
+    <w:lsdException w:name="Medium Grid 1 Accent 3" w:semiHidden="0" w:uiPriority="67" w:unhideWhenUsed="0"/>
+    <w:lsdException w:name="Medium Grid 2 Accent 3" w:semiHidden="0" w:uiPriority="68" w:unhideWhenUsed="0"/>
+    <w:lsdException w:name="Medium Grid 3 Accent 3" w:semiHidden="0" w:uiPriority="69" w:unhideWhenUsed="0"/>
+    <w:lsdException w:name="Dark List Accent 3" w:semiHidden="0" w:uiPriority="70" w:unhideWhenUsed="0"/>
+    <w:lsdException w:name="Colorful Shading Accent 3" w:semiHidden="0" w:uiPriority="71" w:unhideWhenUsed="0"/>
+    <w:lsdException w:name="Colorful List Accent 3" w:semiHidden="0" w:uiPriority="72" w:unhideWhenUsed="0"/>
+    <w:lsdException w:name="Colorful Grid Accent 3" w:semiHidden="0" w:uiPriority="73" w:unhideWhenUsed="0"/>
+    <w:lsdException w:name="Light Shading Accent 4" w:semiHidden="0" w:uiPriority="60" w:unhideWhenUsed="0"/>
+    <w:lsdException w:name="Light List Accent 4" w:semiHidden="0" w:uiPriority="61" w:unhideWhenUsed="0"/>
+    <w:lsdException w:name="Light Grid Accent 4" w:semiHidden="0" w:uiPriority="62" w:unhideWhenUsed="0"/>
+    <w:lsdException w:name="Medium Shading 1 Accent 4" w:semiHidden="0" w:uiPriority="63" w:unhideWhenUsed="0"/>
+    <w:lsdException w:name="Medium Shading 2 Accent 4" w:semiHidden="0" w:uiPriority="64" w:unhideWhenUsed="0"/>
+    <w:lsdException w:name="Medium List 1 Accent 4" w:semiHidden="0" w:uiPriority="65" w:unhideWhenUsed="0"/>
+    <w:lsdException w:name="Medium List 2 Accent 4" w:semiHidden="0" w:uiPriority="66" w:unhideWhenUsed="0"/>
+    <w:lsdException w:name="Medium Grid 1 Accent 4" w:semiHidden="0" w:uiPriority="67" w:unhideWhenUsed="0"/>
+    <w:lsdException w:name="Medium Grid 2 Accent 4" w:semiHidden="0" w:uiPriority="68" w:unhideWhenUsed="0"/>
+    <w:lsdException w:name="Medium Grid 3 Accent 4" w:semiHidden="0" w:uiPriority="69" w:unhideWhenUsed="0"/>
+    <w:lsdException w:name="Dark List Accent 4" w:semiHidden="0" w:uiPriority="70" w:unhideWhenUsed="0"/>
+    <w:lsdException w:name="Colorful Shading Accent 4" w:semiHidden="0" w:uiPriority="71" w:unhideWhenUsed="0"/>
+    <w:lsdException w:name="Colorful List Accent 4" w:semiHidden="0" w:uiPriority="72" w:unhideWhenUsed="0"/>
+    <w:lsdException w:name="Colorful Grid Accent 4" w:semiHidden="0" w:uiPriority="73" w:unhideWhenUsed="0"/>
+    <w:lsdException w:name="Light Shading Accent 5" w:semiHidden="0" w:uiPriority="60" w:unhideWhenUsed="0"/>
+    <w:lsdException w:name="Light List Accent 5" w:semiHidden="0" w:uiPriority="61" w:unhideWhenUsed="0"/>
+    <w:lsdException w:name="Light Grid Accent 5" w:semiHidden="0" w:uiPriority="62" w:unhideWhenUsed="0"/>
+    <w:lsdException w:name="Medium Shading 1 Accent 5" w:semiHidden="0" w:uiPriority="63" w:unhideWhenUsed="0"/>
+    <w:lsdException w:name="Medium Shading 2 Accent 5" w:semiHidden="0" w:uiPriority="64" w:unhideWhenUsed="0"/>
+    <w:lsdException w:name="Medium List 1 Accent 5" w:semiHidden="0" w:uiPriority="65" w:unhideWhenUsed="0"/>
+    <w:lsdException w:name="Medium List 2 Accent 5" w:semiHidden="0" w:uiPriority="66" w:unhideWhenUsed="0"/>
+    <w:lsdException w:name="Medium Grid 1 Accent 5" w:semiHidden="0" w:uiPriority="67" w:unhideWhenUsed="0"/>
+    <w:lsdException w:name="Medium Grid 2 Accent 5" w:semiHidden="0" w:uiPriority="68" w:unhideWhenUsed="0"/>
+    <w:lsdException w:name="Medium Grid 3 Accent 5" w:semiHidden="0" w:uiPriority="69" w:unhideWhenUsed="0"/>
+    <w:lsdException w:name="Dark List Accent 5" w:semiHidden="0" w:uiPriority="70" w:unhideWhenUsed="0"/>
+    <w:lsdException w:name="Colorful Shading Accent 5" w:semiHidden="0" w:uiPriority="71" w:unhideWhenUsed="0"/>
+    <w:lsdException w:name="Colorful List Accent 5" w:semiHidden="0" w:uiPriority="72" w:unhideWhenUsed="0"/>
+    <w:lsdException w:name="Colorful Grid Accent 5" w:semiHidden="0" w:uiPriority="73" w:unhideWhenUsed="0"/>
+    <w:lsdException w:name="Light Shading Accent 6" w:semiHidden="0" w:uiPriority="60" w:unhideWhenUsed="0"/>
+    <w:lsdException w:name="Light List Accent 6" w:semiHidden="0" w:uiPriority="61" w:unhideWhenUsed="0"/>
+    <w:lsdException w:name="Light Grid Accent 6" w:semiHidden="0" w:uiPriority="62" w:unhideWhenUsed="0"/>
+    <w:lsdException w:name="Medium Shading 1 Accent 6" w:semiHidden="0" w:uiPriority="63" w:unhideWhenUsed="0"/>
+    <w:lsdException w:name="Medium Shading 2 Accent 6" w:semiHidden="0" w:uiPriority="64" w:unhideWhenUsed="0"/>
+    <w:lsdException w:name="Medium List 1 Accent 6" w:semiHidden="0" w:uiPriority="65" w:unhideWhenUsed="0"/>
+    <w:lsdException w:name="Medium List 2 Accent 6" w:semiHidden="0" w:uiPriority="66" w:unhideWhenUsed="0"/>
+    <w:lsdException w:name="Medium Grid 1 Accent 6" w:semiHidden="0" w:uiPriority="67" w:unhideWhenUsed="0"/>
+    <w:lsdException w:name="Medium Grid 2 Accent 6" w:semiHidden="0" w:uiPriority="68" w:unhideWhenUsed="0"/>
+    <w:lsdException w:name="Medium Grid 3 Accent 6" w:semiHidden="0" w:uiPriority="69" w:unhideWhenUsed="0"/>
+    <w:lsdException w:name="Dark List Accent 6" w:semiHidden="0" w:uiPriority="70" w:unhideWhenUsed="0"/>
+    <w:lsdException w:name="Colorful Shading Accent 6" w:semiHidden="0" w:uiPriority="71" w:unhideWhenUsed="0"/>
+    <w:lsdException w:name="Colorful List Accent 6" w:semiHidden="0" w:uiPriority="72" w:unhideWhenUsed="0"/>
+    <w:lsdException w:name="Colorful Grid Accent 6" w:semiHidden="0" w:uiPriority="73" w:unhideWhenUsed="0"/>
+    <w:lsdException w:name="Subtle Emphasis" w:semiHidden="0" w:uiPriority="19" w:unhideWhenUsed="0" w:qFormat="1"/>
+    <w:lsdException w:name="Intense Emphasis" w:semiHidden="0" w:uiPriority="21" w:unhideWhenUsed="0" w:qFormat="1"/>
+    <w:lsdException w:name="Subtle Reference" w:semiHidden="0" w:uiPriority="31" w:unhideWhenUsed="0" w:qFormat="1"/>
+    <w:lsdException w:name="Intense Reference" w:semiHidden="0" w:uiPriority="32" w:unhideWhenUsed="0" w:qFormat="1"/>
+    <w:lsdException w:name="Book Title" w:semiHidden="0" w:uiPriority="33" w:unhideWhenUsed="0" w:qFormat="1"/>
+    <w:lsdException w:name="Bibliography" w:uiPriority="37"/>
+    <w:lsdException w:name="TOC Heading" w:uiPriority="39" w:qFormat="1"/>
   </w:latentStyles>
   <w:style w:type="paragraph" w:default="1" w:styleId="Normal">
     <w:name w:val="Normal"/>
@@ -1431,6 +1398,237 @@
       <w:ind w:left="720"/>
       <w:contextualSpacing/>
     </w:pPr>
+  </w:style>
+  <w:style w:type="character" w:styleId="Hyperlink">
+    <w:name w:val="Hyperlink"/>
+    <w:basedOn w:val="DefaultParagraphFont"/>
+    <w:uiPriority w:val="99"/>
+    <w:unhideWhenUsed/>
+    <w:rsid w:val="006800A9"/>
+    <w:rPr>
+      <w:color w:val="0563C1" w:themeColor="hyperlink"/>
+      <w:u w:val="single"/>
+    </w:rPr>
+  </w:style>
+</w:styles>
+</file>
+
+<file path=word/stylesWithEffects.xml><?xml version="1.0" encoding="utf-8"?>
+<w:styles xmlns:wpc="http://schemas.microsoft.com/office/word/2010/wordprocessingCanvas" xmlns:mc="http://schemas.openxmlformats.org/markup-compatibility/2006" xmlns:o="urn:schemas-microsoft-com:office:office" xmlns:r="http://schemas.openxmlformats.org/officeDocument/2006/relationships" xmlns:m="http://schemas.openxmlformats.org/officeDocument/2006/math" xmlns:v="urn:schemas-microsoft-com:vml" xmlns:wp14="http://schemas.microsoft.com/office/word/2010/wordprocessingDrawing" xmlns:wp="http://schemas.openxmlformats.org/drawingml/2006/wordprocessingDrawing" xmlns:w10="urn:schemas-microsoft-com:office:word" xmlns:w="http://schemas.openxmlformats.org/wordprocessingml/2006/main" xmlns:w14="http://schemas.microsoft.com/office/word/2010/wordml" xmlns:wpg="http://schemas.microsoft.com/office/word/2010/wordprocessingGroup" xmlns:wpi="http://schemas.microsoft.com/office/word/2010/wordprocessingInk" xmlns:wne="http://schemas.microsoft.com/office/word/2006/wordml" xmlns:wps="http://schemas.microsoft.com/office/word/2010/wordprocessingShape" mc:Ignorable="w14 wp14">
+  <w:docDefaults>
+    <w:rPrDefault>
+      <w:rPr>
+        <w:rFonts w:asciiTheme="minorHAnsi" w:eastAsiaTheme="minorHAnsi" w:hAnsiTheme="minorHAnsi" w:cstheme="minorBidi"/>
+        <w:sz w:val="22"/>
+        <w:szCs w:val="22"/>
+        <w:lang w:val="en-US" w:eastAsia="en-US" w:bidi="ar-SA"/>
+      </w:rPr>
+    </w:rPrDefault>
+    <w:pPrDefault>
+      <w:pPr>
+        <w:spacing w:after="160" w:line="259" w:lineRule="auto"/>
+      </w:pPr>
+    </w:pPrDefault>
+  </w:docDefaults>
+  <w:latentStyles w:defLockedState="0" w:defUIPriority="99" w:defSemiHidden="1" w:defUnhideWhenUsed="1" w:defQFormat="0" w:count="267">
+    <w:lsdException w:name="Normal" w:semiHidden="0" w:uiPriority="0" w:unhideWhenUsed="0" w:qFormat="1"/>
+    <w:lsdException w:name="heading 1" w:semiHidden="0" w:uiPriority="9" w:unhideWhenUsed="0" w:qFormat="1"/>
+    <w:lsdException w:name="heading 2" w:uiPriority="9" w:qFormat="1"/>
+    <w:lsdException w:name="heading 3" w:uiPriority="9" w:qFormat="1"/>
+    <w:lsdException w:name="heading 4" w:uiPriority="9" w:qFormat="1"/>
+    <w:lsdException w:name="heading 5" w:uiPriority="9" w:qFormat="1"/>
+    <w:lsdException w:name="heading 6" w:uiPriority="9" w:qFormat="1"/>
+    <w:lsdException w:name="heading 7" w:uiPriority="9" w:qFormat="1"/>
+    <w:lsdException w:name="heading 8" w:uiPriority="9" w:qFormat="1"/>
+    <w:lsdException w:name="heading 9" w:uiPriority="9" w:qFormat="1"/>
+    <w:lsdException w:name="toc 1" w:uiPriority="39"/>
+    <w:lsdException w:name="toc 2" w:uiPriority="39"/>
+    <w:lsdException w:name="toc 3" w:uiPriority="39"/>
+    <w:lsdException w:name="toc 4" w:uiPriority="39"/>
+    <w:lsdException w:name="toc 5" w:uiPriority="39"/>
+    <w:lsdException w:name="toc 6" w:uiPriority="39"/>
+    <w:lsdException w:name="toc 7" w:uiPriority="39"/>
+    <w:lsdException w:name="toc 8" w:uiPriority="39"/>
+    <w:lsdException w:name="toc 9" w:uiPriority="39"/>
+    <w:lsdException w:name="caption" w:uiPriority="35" w:qFormat="1"/>
+    <w:lsdException w:name="Title" w:semiHidden="0" w:uiPriority="10" w:unhideWhenUsed="0" w:qFormat="1"/>
+    <w:lsdException w:name="Default Paragraph Font" w:uiPriority="1"/>
+    <w:lsdException w:name="Subtitle" w:semiHidden="0" w:uiPriority="11" w:unhideWhenUsed="0" w:qFormat="1"/>
+    <w:lsdException w:name="Strong" w:semiHidden="0" w:uiPriority="22" w:unhideWhenUsed="0" w:qFormat="1"/>
+    <w:lsdException w:name="Emphasis" w:semiHidden="0" w:uiPriority="20" w:unhideWhenUsed="0" w:qFormat="1"/>
+    <w:lsdException w:name="Table Grid" w:semiHidden="0" w:uiPriority="39" w:unhideWhenUsed="0"/>
+    <w:lsdException w:name="Placeholder Text" w:unhideWhenUsed="0"/>
+    <w:lsdException w:name="No Spacing" w:semiHidden="0" w:uiPriority="1" w:unhideWhenUsed="0" w:qFormat="1"/>
+    <w:lsdException w:name="Light Shading" w:semiHidden="0" w:uiPriority="60" w:unhideWhenUsed="0"/>
+    <w:lsdException w:name="Light List" w:semiHidden="0" w:uiPriority="61" w:unhideWhenUsed="0"/>
+    <w:lsdException w:name="Light Grid" w:semiHidden="0" w:uiPriority="62" w:unhideWhenUsed="0"/>
+    <w:lsdException w:name="Medium Shading 1" w:semiHidden="0" w:uiPriority="63" w:unhideWhenUsed="0"/>
+    <w:lsdException w:name="Medium Shading 2" w:semiHidden="0" w:uiPriority="64" w:unhideWhenUsed="0"/>
+    <w:lsdException w:name="Medium List 1" w:semiHidden="0" w:uiPriority="65" w:unhideWhenUsed="0"/>
+    <w:lsdException w:name="Medium List 2" w:semiHidden="0" w:uiPriority="66" w:unhideWhenUsed="0"/>
+    <w:lsdException w:name="Medium Grid 1" w:semiHidden="0" w:uiPriority="67" w:unhideWhenUsed="0"/>
+    <w:lsdException w:name="Medium Grid 2" w:semiHidden="0" w:uiPriority="68" w:unhideWhenUsed="0"/>
+    <w:lsdException w:name="Medium Grid 3" w:semiHidden="0" w:uiPriority="69" w:unhideWhenUsed="0"/>
+    <w:lsdException w:name="Dark List" w:semiHidden="0" w:uiPriority="70" w:unhideWhenUsed="0"/>
+    <w:lsdException w:name="Colorful Shading" w:semiHidden="0" w:uiPriority="71" w:unhideWhenUsed="0"/>
+    <w:lsdException w:name="Colorful List" w:semiHidden="0" w:uiPriority="72" w:unhideWhenUsed="0"/>
+    <w:lsdException w:name="Colorful Grid" w:semiHidden="0" w:uiPriority="73" w:unhideWhenUsed="0"/>
+    <w:lsdException w:name="Light Shading Accent 1" w:semiHidden="0" w:uiPriority="60" w:unhideWhenUsed="0"/>
+    <w:lsdException w:name="Light List Accent 1" w:semiHidden="0" w:uiPriority="61" w:unhideWhenUsed="0"/>
+    <w:lsdException w:name="Light Grid Accent 1" w:semiHidden="0" w:uiPriority="62" w:unhideWhenUsed="0"/>
+    <w:lsdException w:name="Medium Shading 1 Accent 1" w:semiHidden="0" w:uiPriority="63" w:unhideWhenUsed="0"/>
+    <w:lsdException w:name="Medium Shading 2 Accent 1" w:semiHidden="0" w:uiPriority="64" w:unhideWhenUsed="0"/>
+    <w:lsdException w:name="Medium List 1 Accent 1" w:semiHidden="0" w:uiPriority="65" w:unhideWhenUsed="0"/>
+    <w:lsdException w:name="Revision" w:unhideWhenUsed="0"/>
+    <w:lsdException w:name="List Paragraph" w:semiHidden="0" w:uiPriority="34" w:unhideWhenUsed="0" w:qFormat="1"/>
+    <w:lsdException w:name="Quote" w:semiHidden="0" w:uiPriority="29" w:unhideWhenUsed="0" w:qFormat="1"/>
+    <w:lsdException w:name="Intense Quote" w:semiHidden="0" w:uiPriority="30" w:unhideWhenUsed="0" w:qFormat="1"/>
+    <w:lsdException w:name="Medium List 2 Accent 1" w:semiHidden="0" w:uiPriority="66" w:unhideWhenUsed="0"/>
+    <w:lsdException w:name="Medium Grid 1 Accent 1" w:semiHidden="0" w:uiPriority="67" w:unhideWhenUsed="0"/>
+    <w:lsdException w:name="Medium Grid 2 Accent 1" w:semiHidden="0" w:uiPriority="68" w:unhideWhenUsed="0"/>
+    <w:lsdException w:name="Medium Grid 3 Accent 1" w:semiHidden="0" w:uiPriority="69" w:unhideWhenUsed="0"/>
+    <w:lsdException w:name="Dark List Accent 1" w:semiHidden="0" w:uiPriority="70" w:unhideWhenUsed="0"/>
+    <w:lsdException w:name="Colorful Shading Accent 1" w:semiHidden="0" w:uiPriority="71" w:unhideWhenUsed="0"/>
+    <w:lsdException w:name="Colorful List Accent 1" w:semiHidden="0" w:uiPriority="72" w:unhideWhenUsed="0"/>
+    <w:lsdException w:name="Colorful Grid Accent 1" w:semiHidden="0" w:uiPriority="73" w:unhideWhenUsed="0"/>
+    <w:lsdException w:name="Light Shading Accent 2" w:semiHidden="0" w:uiPriority="60" w:unhideWhenUsed="0"/>
+    <w:lsdException w:name="Light List Accent 2" w:semiHidden="0" w:uiPriority="61" w:unhideWhenUsed="0"/>
+    <w:lsdException w:name="Light Grid Accent 2" w:semiHidden="0" w:uiPriority="62" w:unhideWhenUsed="0"/>
+    <w:lsdException w:name="Medium Shading 1 Accent 2" w:semiHidden="0" w:uiPriority="63" w:unhideWhenUsed="0"/>
+    <w:lsdException w:name="Medium Shading 2 Accent 2" w:semiHidden="0" w:uiPriority="64" w:unhideWhenUsed="0"/>
+    <w:lsdException w:name="Medium List 1 Accent 2" w:semiHidden="0" w:uiPriority="65" w:unhideWhenUsed="0"/>
+    <w:lsdException w:name="Medium List 2 Accent 2" w:semiHidden="0" w:uiPriority="66" w:unhideWhenUsed="0"/>
+    <w:lsdException w:name="Medium Grid 1 Accent 2" w:semiHidden="0" w:uiPriority="67" w:unhideWhenUsed="0"/>
+    <w:lsdException w:name="Medium Grid 2 Accent 2" w:semiHidden="0" w:uiPriority="68" w:unhideWhenUsed="0"/>
+    <w:lsdException w:name="Medium Grid 3 Accent 2" w:semiHidden="0" w:uiPriority="69" w:unhideWhenUsed="0"/>
+    <w:lsdException w:name="Dark List Accent 2" w:semiHidden="0" w:uiPriority="70" w:unhideWhenUsed="0"/>
+    <w:lsdException w:name="Colorful Shading Accent 2" w:semiHidden="0" w:uiPriority="71" w:unhideWhenUsed="0"/>
+    <w:lsdException w:name="Colorful List Accent 2" w:semiHidden="0" w:uiPriority="72" w:unhideWhenUsed="0"/>
+    <w:lsdException w:name="Colorful Grid Accent 2" w:semiHidden="0" w:uiPriority="73" w:unhideWhenUsed="0"/>
+    <w:lsdException w:name="Light Shading Accent 3" w:semiHidden="0" w:uiPriority="60" w:unhideWhenUsed="0"/>
+    <w:lsdException w:name="Light List Accent 3" w:semiHidden="0" w:uiPriority="61" w:unhideWhenUsed="0"/>
+    <w:lsdException w:name="Light Grid Accent 3" w:semiHidden="0" w:uiPriority="62" w:unhideWhenUsed="0"/>
+    <w:lsdException w:name="Medium Shading 1 Accent 3" w:semiHidden="0" w:uiPriority="63" w:unhideWhenUsed="0"/>
+    <w:lsdException w:name="Medium Shading 2 Accent 3" w:semiHidden="0" w:uiPriority="64" w:unhideWhenUsed="0"/>
+    <w:lsdException w:name="Medium List 1 Accent 3" w:semiHidden="0" w:uiPriority="65" w:unhideWhenUsed="0"/>
+    <w:lsdException w:name="Medium List 2 Accent 3" w:semiHidden="0" w:uiPriority="66" w:unhideWhenUsed="0"/>
+    <w:lsdException w:name="Medium Grid 1 Accent 3" w:semiHidden="0" w:uiPriority="67" w:unhideWhenUsed="0"/>
+    <w:lsdException w:name="Medium Grid 2 Accent 3" w:semiHidden="0" w:uiPriority="68" w:unhideWhenUsed="0"/>
+    <w:lsdException w:name="Medium Grid 3 Accent 3" w:semiHidden="0" w:uiPriority="69" w:unhideWhenUsed="0"/>
+    <w:lsdException w:name="Dark List Accent 3" w:semiHidden="0" w:uiPriority="70" w:unhideWhenUsed="0"/>
+    <w:lsdException w:name="Colorful Shading Accent 3" w:semiHidden="0" w:uiPriority="71" w:unhideWhenUsed="0"/>
+    <w:lsdException w:name="Colorful List Accent 3" w:semiHidden="0" w:uiPriority="72" w:unhideWhenUsed="0"/>
+    <w:lsdException w:name="Colorful Grid Accent 3" w:semiHidden="0" w:uiPriority="73" w:unhideWhenUsed="0"/>
+    <w:lsdException w:name="Light Shading Accent 4" w:semiHidden="0" w:uiPriority="60" w:unhideWhenUsed="0"/>
+    <w:lsdException w:name="Light List Accent 4" w:semiHidden="0" w:uiPriority="61" w:unhideWhenUsed="0"/>
+    <w:lsdException w:name="Light Grid Accent 4" w:semiHidden="0" w:uiPriority="62" w:unhideWhenUsed="0"/>
+    <w:lsdException w:name="Medium Shading 1 Accent 4" w:semiHidden="0" w:uiPriority="63" w:unhideWhenUsed="0"/>
+    <w:lsdException w:name="Medium Shading 2 Accent 4" w:semiHidden="0" w:uiPriority="64" w:unhideWhenUsed="0"/>
+    <w:lsdException w:name="Medium List 1 Accent 4" w:semiHidden="0" w:uiPriority="65" w:unhideWhenUsed="0"/>
+    <w:lsdException w:name="Medium List 2 Accent 4" w:semiHidden="0" w:uiPriority="66" w:unhideWhenUsed="0"/>
+    <w:lsdException w:name="Medium Grid 1 Accent 4" w:semiHidden="0" w:uiPriority="67" w:unhideWhenUsed="0"/>
+    <w:lsdException w:name="Medium Grid 2 Accent 4" w:semiHidden="0" w:uiPriority="68" w:unhideWhenUsed="0"/>
+    <w:lsdException w:name="Medium Grid 3 Accent 4" w:semiHidden="0" w:uiPriority="69" w:unhideWhenUsed="0"/>
+    <w:lsdException w:name="Dark List Accent 4" w:semiHidden="0" w:uiPriority="70" w:unhideWhenUsed="0"/>
+    <w:lsdException w:name="Colorful Shading Accent 4" w:semiHidden="0" w:uiPriority="71" w:unhideWhenUsed="0"/>
+    <w:lsdException w:name="Colorful List Accent 4" w:semiHidden="0" w:uiPriority="72" w:unhideWhenUsed="0"/>
+    <w:lsdException w:name="Colorful Grid Accent 4" w:semiHidden="0" w:uiPriority="73" w:unhideWhenUsed="0"/>
+    <w:lsdException w:name="Light Shading Accent 5" w:semiHidden="0" w:uiPriority="60" w:unhideWhenUsed="0"/>
+    <w:lsdException w:name="Light List Accent 5" w:semiHidden="0" w:uiPriority="61" w:unhideWhenUsed="0"/>
+    <w:lsdException w:name="Light Grid Accent 5" w:semiHidden="0" w:uiPriority="62" w:unhideWhenUsed="0"/>
+    <w:lsdException w:name="Medium Shading 1 Accent 5" w:semiHidden="0" w:uiPriority="63" w:unhideWhenUsed="0"/>
+    <w:lsdException w:name="Medium Shading 2 Accent 5" w:semiHidden="0" w:uiPriority="64" w:unhideWhenUsed="0"/>
+    <w:lsdException w:name="Medium List 1 Accent 5" w:semiHidden="0" w:uiPriority="65" w:unhideWhenUsed="0"/>
+    <w:lsdException w:name="Medium List 2 Accent 5" w:semiHidden="0" w:uiPriority="66" w:unhideWhenUsed="0"/>
+    <w:lsdException w:name="Medium Grid 1 Accent 5" w:semiHidden="0" w:uiPriority="67" w:unhideWhenUsed="0"/>
+    <w:lsdException w:name="Medium Grid 2 Accent 5" w:semiHidden="0" w:uiPriority="68" w:unhideWhenUsed="0"/>
+    <w:lsdException w:name="Medium Grid 3 Accent 5" w:semiHidden="0" w:uiPriority="69" w:unhideWhenUsed="0"/>
+    <w:lsdException w:name="Dark List Accent 5" w:semiHidden="0" w:uiPriority="70" w:unhideWhenUsed="0"/>
+    <w:lsdException w:name="Colorful Shading Accent 5" w:semiHidden="0" w:uiPriority="71" w:unhideWhenUsed="0"/>
+    <w:lsdException w:name="Colorful List Accent 5" w:semiHidden="0" w:uiPriority="72" w:unhideWhenUsed="0"/>
+    <w:lsdException w:name="Colorful Grid Accent 5" w:semiHidden="0" w:uiPriority="73" w:unhideWhenUsed="0"/>
+    <w:lsdException w:name="Light Shading Accent 6" w:semiHidden="0" w:uiPriority="60" w:unhideWhenUsed="0"/>
+    <w:lsdException w:name="Light List Accent 6" w:semiHidden="0" w:uiPriority="61" w:unhideWhenUsed="0"/>
+    <w:lsdException w:name="Light Grid Accent 6" w:semiHidden="0" w:uiPriority="62" w:unhideWhenUsed="0"/>
+    <w:lsdException w:name="Medium Shading 1 Accent 6" w:semiHidden="0" w:uiPriority="63" w:unhideWhenUsed="0"/>
+    <w:lsdException w:name="Medium Shading 2 Accent 6" w:semiHidden="0" w:uiPriority="64" w:unhideWhenUsed="0"/>
+    <w:lsdException w:name="Medium List 1 Accent 6" w:semiHidden="0" w:uiPriority="65" w:unhideWhenUsed="0"/>
+    <w:lsdException w:name="Medium List 2 Accent 6" w:semiHidden="0" w:uiPriority="66" w:unhideWhenUsed="0"/>
+    <w:lsdException w:name="Medium Grid 1 Accent 6" w:semiHidden="0" w:uiPriority="67" w:unhideWhenUsed="0"/>
+    <w:lsdException w:name="Medium Grid 2 Accent 6" w:semiHidden="0" w:uiPriority="68" w:unhideWhenUsed="0"/>
+    <w:lsdException w:name="Medium Grid 3 Accent 6" w:semiHidden="0" w:uiPriority="69" w:unhideWhenUsed="0"/>
+    <w:lsdException w:name="Dark List Accent 6" w:semiHidden="0" w:uiPriority="70" w:unhideWhenUsed="0"/>
+    <w:lsdException w:name="Colorful Shading Accent 6" w:semiHidden="0" w:uiPriority="71" w:unhideWhenUsed="0"/>
+    <w:lsdException w:name="Colorful List Accent 6" w:semiHidden="0" w:uiPriority="72" w:unhideWhenUsed="0"/>
+    <w:lsdException w:name="Colorful Grid Accent 6" w:semiHidden="0" w:uiPriority="73" w:unhideWhenUsed="0"/>
+    <w:lsdException w:name="Subtle Emphasis" w:semiHidden="0" w:uiPriority="19" w:unhideWhenUsed="0" w:qFormat="1"/>
+    <w:lsdException w:name="Intense Emphasis" w:semiHidden="0" w:uiPriority="21" w:unhideWhenUsed="0" w:qFormat="1"/>
+    <w:lsdException w:name="Subtle Reference" w:semiHidden="0" w:uiPriority="31" w:unhideWhenUsed="0" w:qFormat="1"/>
+    <w:lsdException w:name="Intense Reference" w:semiHidden="0" w:uiPriority="32" w:unhideWhenUsed="0" w:qFormat="1"/>
+    <w:lsdException w:name="Book Title" w:semiHidden="0" w:uiPriority="33" w:unhideWhenUsed="0" w:qFormat="1"/>
+    <w:lsdException w:name="Bibliography" w:uiPriority="37"/>
+    <w:lsdException w:name="TOC Heading" w:uiPriority="39" w:qFormat="1"/>
+  </w:latentStyles>
+  <w:style w:type="paragraph" w:default="1" w:styleId="Normal">
+    <w:name w:val="Normal"/>
+    <w:qFormat/>
+    <w:rsid w:val="00FE2C58"/>
+    <w:pPr>
+      <w:spacing w:after="0" w:line="240" w:lineRule="auto"/>
+    </w:pPr>
+    <w:rPr>
+      <w:sz w:val="24"/>
+      <w:szCs w:val="24"/>
+    </w:rPr>
+  </w:style>
+  <w:style w:type="character" w:default="1" w:styleId="DefaultParagraphFont">
+    <w:name w:val="Default Paragraph Font"/>
+    <w:uiPriority w:val="1"/>
+    <w:semiHidden/>
+    <w:unhideWhenUsed/>
+  </w:style>
+  <w:style w:type="table" w:default="1" w:styleId="TableNormal">
+    <w:name w:val="Normal Table"/>
+    <w:uiPriority w:val="99"/>
+    <w:semiHidden/>
+    <w:unhideWhenUsed/>
+    <w:tblPr>
+      <w:tblInd w:w="0" w:type="dxa"/>
+      <w:tblCellMar>
+        <w:top w:w="0" w:type="dxa"/>
+        <w:left w:w="108" w:type="dxa"/>
+        <w:bottom w:w="0" w:type="dxa"/>
+        <w:right w:w="108" w:type="dxa"/>
+      </w:tblCellMar>
+    </w:tblPr>
+  </w:style>
+  <w:style w:type="numbering" w:default="1" w:styleId="NoList">
+    <w:name w:val="No List"/>
+    <w:uiPriority w:val="99"/>
+    <w:semiHidden/>
+    <w:unhideWhenUsed/>
+  </w:style>
+  <w:style w:type="paragraph" w:styleId="ListParagraph">
+    <w:name w:val="List Paragraph"/>
+    <w:basedOn w:val="Normal"/>
+    <w:uiPriority w:val="34"/>
+    <w:qFormat/>
+    <w:rsid w:val="00FE2C58"/>
+    <w:pPr>
+      <w:ind w:left="720"/>
+      <w:contextualSpacing/>
+    </w:pPr>
+  </w:style>
+  <w:style w:type="character" w:styleId="Hyperlink">
+    <w:name w:val="Hyperlink"/>
+    <w:basedOn w:val="DefaultParagraphFont"/>
+    <w:uiPriority w:val="99"/>
+    <w:unhideWhenUsed/>
+    <w:rsid w:val="006800A9"/>
+    <w:rPr>
+      <w:color w:val="0563C1" w:themeColor="hyperlink"/>
+      <w:u w:val="single"/>
+    </w:rPr>
   </w:style>
 </w:styles>
 </file>
@@ -1690,7 +1888,7 @@
   <a:extraClrSchemeLst/>
   <a:extLst>
     <a:ext uri="{05A4C25C-085E-4340-85A3-A5531E510DB2}">
-      <thm15:themeFamily xmlns:thm15="http://schemas.microsoft.com/office/thememl/2012/main" name="Office Theme" id="{62F939B6-93AF-4DB8-9C6B-D6C7DFDC589F}" vid="{4A3C46E8-61CC-4603-A589-7422A47A8E4A}"/>
+      <thm15:themeFamily xmlns="" xmlns:thm15="http://schemas.microsoft.com/office/thememl/2012/main" name="Office Theme" id="{62F939B6-93AF-4DB8-9C6B-D6C7DFDC589F}" vid="{4A3C46E8-61CC-4603-A589-7422A47A8E4A}"/>
     </a:ext>
   </a:extLst>
 </a:theme>
